--- a/Master/NIRS/docx/НИРС_Боженко_РК6-21М.docx
+++ b/Master/NIRS/docx/НИРС_Боженко_РК6-21М.docx
@@ -443,7 +443,6 @@
             <w:listItem w:displayText="НИРС" w:value="НИРС"/>
           </w:comboBox>
         </w:sdtPr>
-        <w:sdtEndPr/>
         <w:sdtContent>
           <w:r>
             <w:rPr>
@@ -498,7 +497,6 @@
           <w:docPart w:val="F4E1373E41724390A1DBA7A7D5D30305"/>
         </w:placeholder>
       </w:sdtPr>
-      <w:sdtEndPr/>
       <w:sdtContent>
         <w:p>
           <w:pPr>
@@ -535,7 +533,19 @@
               <w:szCs w:val="36"/>
               <w:lang w:eastAsia="en-US"/>
             </w:rPr>
-            <w:t xml:space="preserve">Развертывание и масштабирование многопользовательского приложения, разработанного на </w:t>
+            <w:t>Разработка сетевой инфраструктуры</w:t>
+          </w:r>
+          <w:r>
+            <w:rPr>
+              <w:b/>
+              <w:i/>
+              <w:iCs/>
+              <w:color w:val="000000"/>
+              <w:sz w:val="36"/>
+              <w:szCs w:val="36"/>
+              <w:lang w:eastAsia="en-US"/>
+            </w:rPr>
+            <w:t xml:space="preserve"> многопользовательского приложения на </w:t>
           </w:r>
           <w:r>
             <w:rPr>
@@ -795,7 +805,6 @@
                   <w:docPart w:val="D9D708F299BC41BE9FA2C97F80FC5858"/>
                 </w:placeholder>
               </w:sdtPr>
-              <w:sdtEndPr/>
               <w:sdtContent>
                 <w:r>
                   <w:rPr>
@@ -1107,7 +1116,6 @@
                   <w:docPart w:val="10C534A94F0345C99B7A8F46190ED7D1"/>
                 </w:placeholder>
               </w:sdtPr>
-              <w:sdtEndPr/>
               <w:sdtContent>
                 <w:r>
                   <w:rPr>
@@ -1429,6 +1437,16 @@
     </w:p>
     <w:p>
       <w:pPr>
+        <w:rPr>
+          <w:i/>
+          <w:color w:val="000000"/>
+          <w:szCs w:val="20"/>
+          <w:lang w:eastAsia="en-US"/>
+        </w:rPr>
+      </w:pPr>
+    </w:p>
+    <w:p>
+      <w:pPr>
         <w:jc w:val="center"/>
         <w:rPr>
           <w:i/>
@@ -1466,7 +1484,6 @@
             <w:listItem w:displayText="2026" w:value="2026"/>
           </w:comboBox>
         </w:sdtPr>
-        <w:sdtEndPr/>
         <w:sdtContent>
           <w:r>
             <w:rPr>
@@ -1806,7 +1823,47 @@
           <w:szCs w:val="22"/>
           <w:u w:val="single"/>
         </w:rPr>
-        <w:t xml:space="preserve">вертывание и масштабирование многопользовательского приложения, разработанного на </w:t>
+        <w:t>работка</w:t>
+      </w:r>
+      <w:r>
+        <w:rPr>
+          <w:sz w:val="22"/>
+          <w:szCs w:val="22"/>
+          <w:u w:val="single"/>
+        </w:rPr>
+        <w:t xml:space="preserve"> </w:t>
+      </w:r>
+      <w:r>
+        <w:rPr>
+          <w:sz w:val="22"/>
+          <w:szCs w:val="22"/>
+          <w:u w:val="single"/>
+        </w:rPr>
+        <w:t xml:space="preserve">сетевой инфраструктуры </w:t>
+      </w:r>
+      <w:r>
+        <w:rPr>
+          <w:sz w:val="22"/>
+          <w:szCs w:val="22"/>
+          <w:u w:val="single"/>
+        </w:rPr>
+        <w:t>многопользовательского приложения</w:t>
+      </w:r>
+      <w:r>
+        <w:rPr>
+          <w:sz w:val="22"/>
+          <w:szCs w:val="22"/>
+          <w:u w:val="single"/>
+        </w:rPr>
+        <w:t xml:space="preserve"> </w:t>
+      </w:r>
+      <w:r>
+        <w:rPr>
+          <w:sz w:val="22"/>
+          <w:szCs w:val="22"/>
+          <w:u w:val="single"/>
+        </w:rPr>
+        <w:t xml:space="preserve">на </w:t>
       </w:r>
       <w:r>
         <w:rPr>
@@ -1830,56 +1887,17 @@
           <w:sz w:val="22"/>
           <w:szCs w:val="22"/>
           <w:u w:val="single"/>
-          <w:lang w:val="en-US"/>
-        </w:rPr>
-        <w:t>Engine</w:t>
+        </w:rPr>
+        <w:t xml:space="preserve">        </w:t>
       </w:r>
       <w:r>
         <w:rPr>
           <w:sz w:val="22"/>
           <w:szCs w:val="22"/>
           <w:u w:val="single"/>
-        </w:rPr>
-        <w:t xml:space="preserve"> 4</w:t>
-      </w:r>
-      <w:r>
-        <w:rPr>
-          <w:sz w:val="22"/>
-          <w:szCs w:val="22"/>
-        </w:rPr>
-        <w:t>___________________________________________________________________</w:t>
-      </w:r>
-      <w:r>
-        <w:rPr>
-          <w:sz w:val="22"/>
-          <w:szCs w:val="22"/>
-        </w:rPr>
-        <w:t>_______</w:t>
-      </w:r>
-    </w:p>
-    <w:p>
-      <w:pPr>
-        <w:spacing w:line="240" w:lineRule="auto"/>
-        <w:rPr>
-          <w:sz w:val="22"/>
-          <w:szCs w:val="22"/>
-        </w:rPr>
-      </w:pPr>
-    </w:p>
-    <w:p>
-      <w:pPr>
-        <w:spacing w:line="240" w:lineRule="auto"/>
-        <w:rPr>
-          <w:sz w:val="22"/>
-          <w:szCs w:val="22"/>
-        </w:rPr>
-      </w:pPr>
-      <w:r>
-        <w:rPr>
-          <w:sz w:val="22"/>
-          <w:szCs w:val="22"/>
-        </w:rPr>
-        <w:t>Студент группы __</w:t>
+          <w:lang w:val="en-US"/>
+        </w:rPr>
+        <w:t>Engine</w:t>
       </w:r>
       <w:r>
         <w:rPr>
@@ -1887,14 +1905,21 @@
           <w:szCs w:val="22"/>
           <w:u w:val="single"/>
         </w:rPr>
-        <w:t>РК6-11М</w:t>
+        <w:t xml:space="preserve"> 4</w:t>
       </w:r>
       <w:r>
         <w:rPr>
           <w:sz w:val="22"/>
           <w:szCs w:val="22"/>
         </w:rPr>
-        <w:t>___</w:t>
+        <w:t>___________________________________________________________________</w:t>
+      </w:r>
+      <w:r>
+        <w:rPr>
+          <w:sz w:val="22"/>
+          <w:szCs w:val="22"/>
+        </w:rPr>
+        <w:t>_______</w:t>
       </w:r>
     </w:p>
     <w:p>
@@ -1919,7 +1944,7 @@
           <w:sz w:val="22"/>
           <w:szCs w:val="22"/>
         </w:rPr>
-        <w:t>____________________________</w:t>
+        <w:t>Студент группы __</w:t>
       </w:r>
       <w:r>
         <w:rPr>
@@ -1927,56 +1952,7 @@
           <w:szCs w:val="22"/>
           <w:u w:val="single"/>
         </w:rPr>
-        <w:t>Боженко Дмитрий Владимирович</w:t>
-      </w:r>
-      <w:r>
-        <w:rPr>
-          <w:sz w:val="22"/>
-          <w:szCs w:val="22"/>
-        </w:rPr>
-        <w:t>______________________________</w:t>
-      </w:r>
-    </w:p>
-    <w:p>
-      <w:pPr>
-        <w:spacing w:line="240" w:lineRule="auto"/>
-        <w:jc w:val="center"/>
-        <w:rPr>
-          <w:sz w:val="22"/>
-          <w:szCs w:val="22"/>
-        </w:rPr>
-      </w:pPr>
-      <w:r>
-        <w:rPr>
-          <w:sz w:val="22"/>
-          <w:szCs w:val="22"/>
-        </w:rPr>
-        <w:t>(Фамилия, имя, отчество)</w:t>
-      </w:r>
-    </w:p>
-    <w:p>
-      <w:pPr>
-        <w:spacing w:line="240" w:lineRule="auto"/>
-        <w:rPr>
-          <w:sz w:val="22"/>
-          <w:szCs w:val="22"/>
-        </w:rPr>
-      </w:pPr>
-    </w:p>
-    <w:p>
-      <w:pPr>
-        <w:spacing w:line="240" w:lineRule="auto"/>
-        <w:rPr>
-          <w:sz w:val="22"/>
-          <w:szCs w:val="22"/>
-        </w:rPr>
-      </w:pPr>
-      <w:r>
-        <w:rPr>
-          <w:sz w:val="22"/>
-          <w:szCs w:val="22"/>
-        </w:rPr>
-        <w:t>Направленность НИР (учебная, исследовательская, практическая, производственная, др.) _</w:t>
+        <w:t>РК6-</w:t>
       </w:r>
       <w:r>
         <w:rPr>
@@ -1984,30 +1960,7 @@
           <w:szCs w:val="22"/>
           <w:u w:val="single"/>
         </w:rPr>
-        <w:t>учебная</w:t>
-      </w:r>
-      <w:r>
-        <w:rPr>
-          <w:sz w:val="22"/>
-          <w:szCs w:val="22"/>
-        </w:rPr>
-        <w:t>___</w:t>
-      </w:r>
-    </w:p>
-    <w:p>
-      <w:pPr>
-        <w:spacing w:line="240" w:lineRule="auto"/>
-        <w:rPr>
-          <w:sz w:val="22"/>
-          <w:szCs w:val="22"/>
-        </w:rPr>
-      </w:pPr>
-      <w:r>
-        <w:rPr>
-          <w:sz w:val="22"/>
-          <w:szCs w:val="22"/>
-        </w:rPr>
-        <w:t>Источник тематики (кафедра, предприятие, НИР) _</w:t>
+        <w:t>2</w:t>
       </w:r>
       <w:r>
         <w:rPr>
@@ -2015,14 +1968,14 @@
           <w:szCs w:val="22"/>
           <w:u w:val="single"/>
         </w:rPr>
-        <w:t xml:space="preserve">кафедра </w:t>
+        <w:t>1М</w:t>
       </w:r>
       <w:r>
         <w:rPr>
           <w:sz w:val="22"/>
           <w:szCs w:val="22"/>
         </w:rPr>
-        <w:t>____________________________________</w:t>
+        <w:t>___</w:t>
       </w:r>
     </w:p>
     <w:p>
@@ -2047,7 +2000,199 @@
           <w:sz w:val="22"/>
           <w:szCs w:val="22"/>
         </w:rPr>
-        <w:t>График выполнения НИР: 25% к 5 нед., 50% к 11 нед., 75% к 14 нед., 100% к 16 нед.</w:t>
+        <w:t>____________________________</w:t>
+      </w:r>
+      <w:r>
+        <w:rPr>
+          <w:sz w:val="22"/>
+          <w:szCs w:val="22"/>
+          <w:u w:val="single"/>
+        </w:rPr>
+        <w:t>Боженко Дмитрий Владимирович</w:t>
+      </w:r>
+      <w:r>
+        <w:rPr>
+          <w:sz w:val="22"/>
+          <w:szCs w:val="22"/>
+        </w:rPr>
+        <w:t>______________________________</w:t>
+      </w:r>
+    </w:p>
+    <w:p>
+      <w:pPr>
+        <w:spacing w:line="240" w:lineRule="auto"/>
+        <w:jc w:val="center"/>
+        <w:rPr>
+          <w:sz w:val="22"/>
+          <w:szCs w:val="22"/>
+        </w:rPr>
+      </w:pPr>
+      <w:r>
+        <w:rPr>
+          <w:sz w:val="22"/>
+          <w:szCs w:val="22"/>
+        </w:rPr>
+        <w:t>(Фамилия, имя, отчество)</w:t>
+      </w:r>
+    </w:p>
+    <w:p>
+      <w:pPr>
+        <w:spacing w:line="240" w:lineRule="auto"/>
+        <w:rPr>
+          <w:sz w:val="22"/>
+          <w:szCs w:val="22"/>
+        </w:rPr>
+      </w:pPr>
+    </w:p>
+    <w:p>
+      <w:pPr>
+        <w:spacing w:line="240" w:lineRule="auto"/>
+        <w:rPr>
+          <w:sz w:val="22"/>
+          <w:szCs w:val="22"/>
+        </w:rPr>
+      </w:pPr>
+      <w:r>
+        <w:rPr>
+          <w:sz w:val="22"/>
+          <w:szCs w:val="22"/>
+        </w:rPr>
+        <w:t>Направленность НИР (учебная, исследовательская, практическая, производственная, др.) _</w:t>
+      </w:r>
+      <w:r>
+        <w:rPr>
+          <w:sz w:val="22"/>
+          <w:szCs w:val="22"/>
+          <w:u w:val="single"/>
+        </w:rPr>
+        <w:t>учебная</w:t>
+      </w:r>
+      <w:r>
+        <w:rPr>
+          <w:sz w:val="22"/>
+          <w:szCs w:val="22"/>
+        </w:rPr>
+        <w:t>___</w:t>
+      </w:r>
+    </w:p>
+    <w:p>
+      <w:pPr>
+        <w:spacing w:line="240" w:lineRule="auto"/>
+        <w:rPr>
+          <w:sz w:val="22"/>
+          <w:szCs w:val="22"/>
+        </w:rPr>
+      </w:pPr>
+      <w:r>
+        <w:rPr>
+          <w:sz w:val="22"/>
+          <w:szCs w:val="22"/>
+        </w:rPr>
+        <w:t>Источник тематики (кафедра, предприятие, НИР) _</w:t>
+      </w:r>
+      <w:r>
+        <w:rPr>
+          <w:sz w:val="22"/>
+          <w:szCs w:val="22"/>
+          <w:u w:val="single"/>
+        </w:rPr>
+        <w:t xml:space="preserve">кафедра </w:t>
+      </w:r>
+      <w:r>
+        <w:rPr>
+          <w:sz w:val="22"/>
+          <w:szCs w:val="22"/>
+        </w:rPr>
+        <w:t>____________________________________</w:t>
+      </w:r>
+    </w:p>
+    <w:p>
+      <w:pPr>
+        <w:spacing w:line="240" w:lineRule="auto"/>
+        <w:rPr>
+          <w:sz w:val="22"/>
+          <w:szCs w:val="22"/>
+        </w:rPr>
+      </w:pPr>
+    </w:p>
+    <w:p>
+      <w:pPr>
+        <w:spacing w:line="240" w:lineRule="auto"/>
+        <w:rPr>
+          <w:sz w:val="22"/>
+          <w:szCs w:val="22"/>
+        </w:rPr>
+      </w:pPr>
+      <w:r>
+        <w:rPr>
+          <w:sz w:val="22"/>
+          <w:szCs w:val="22"/>
+        </w:rPr>
+        <w:t xml:space="preserve">График выполнения НИР: 25% к 5 </w:t>
+      </w:r>
+      <w:proofErr w:type="spellStart"/>
+      <w:r>
+        <w:rPr>
+          <w:sz w:val="22"/>
+          <w:szCs w:val="22"/>
+        </w:rPr>
+        <w:t>нед</w:t>
+      </w:r>
+      <w:proofErr w:type="spellEnd"/>
+      <w:r>
+        <w:rPr>
+          <w:sz w:val="22"/>
+          <w:szCs w:val="22"/>
+        </w:rPr>
+        <w:t xml:space="preserve">., 50% к 11 </w:t>
+      </w:r>
+      <w:proofErr w:type="spellStart"/>
+      <w:r>
+        <w:rPr>
+          <w:sz w:val="22"/>
+          <w:szCs w:val="22"/>
+        </w:rPr>
+        <w:t>нед</w:t>
+      </w:r>
+      <w:proofErr w:type="spellEnd"/>
+      <w:r>
+        <w:rPr>
+          <w:sz w:val="22"/>
+          <w:szCs w:val="22"/>
+        </w:rPr>
+        <w:t xml:space="preserve">., 75% к 14 </w:t>
+      </w:r>
+      <w:proofErr w:type="spellStart"/>
+      <w:r>
+        <w:rPr>
+          <w:sz w:val="22"/>
+          <w:szCs w:val="22"/>
+        </w:rPr>
+        <w:t>нед</w:t>
+      </w:r>
+      <w:proofErr w:type="spellEnd"/>
+      <w:r>
+        <w:rPr>
+          <w:sz w:val="22"/>
+          <w:szCs w:val="22"/>
+        </w:rPr>
+        <w:t xml:space="preserve">., 100% к 16 </w:t>
+      </w:r>
+      <w:proofErr w:type="spellStart"/>
+      <w:r>
+        <w:rPr>
+          <w:sz w:val="22"/>
+          <w:szCs w:val="22"/>
+        </w:rPr>
+        <w:t>нед</w:t>
+      </w:r>
+      <w:proofErr w:type="spellEnd"/>
+      <w:r>
+        <w:rPr>
+          <w:sz w:val="22"/>
+          <w:szCs w:val="22"/>
+        </w:rPr>
+        <w:t>.</w:t>
       </w:r>
     </w:p>
     <w:p>
@@ -2168,75 +2313,7 @@
           <w:szCs w:val="22"/>
           <w:u w:val="single"/>
         </w:rPr>
-        <w:t xml:space="preserve"> Изучить возможные варианты построения программы менеджера серверов. Исследовать количество подключений к одной программе по одному порту для менеджера серверов. Изучить методы запуска экземпляров приложения на </w:t>
-      </w:r>
-      <w:r>
-        <w:rPr>
-          <w:sz w:val="22"/>
-          <w:szCs w:val="22"/>
-          <w:u w:val="single"/>
-          <w:lang w:val="en-US"/>
-        </w:rPr>
-        <w:t>Unreal</w:t>
-      </w:r>
-      <w:r>
-        <w:rPr>
-          <w:sz w:val="22"/>
-          <w:szCs w:val="22"/>
-          <w:u w:val="single"/>
-        </w:rPr>
-        <w:t xml:space="preserve"> </w:t>
-      </w:r>
-      <w:r>
-        <w:rPr>
-          <w:sz w:val="22"/>
-          <w:szCs w:val="22"/>
-          <w:u w:val="single"/>
-          <w:lang w:val="en-US"/>
-        </w:rPr>
-        <w:t>Engine</w:t>
-      </w:r>
-      <w:r>
-        <w:rPr>
-          <w:sz w:val="22"/>
-          <w:szCs w:val="22"/>
-          <w:u w:val="single"/>
-        </w:rPr>
-        <w:t xml:space="preserve"> средствами программы-демона на </w:t>
-      </w:r>
-      <w:r>
-        <w:rPr>
-          <w:sz w:val="22"/>
-          <w:szCs w:val="22"/>
-          <w:u w:val="single"/>
-          <w:lang w:val="en-US"/>
-        </w:rPr>
-        <w:t>Linux</w:t>
-      </w:r>
-      <w:r>
-        <w:rPr>
-          <w:sz w:val="22"/>
-          <w:szCs w:val="22"/>
-          <w:u w:val="single"/>
-        </w:rPr>
-        <w:t xml:space="preserve"> </w:t>
-      </w:r>
-      <w:r>
-        <w:rPr>
-          <w:sz w:val="22"/>
-          <w:szCs w:val="22"/>
-          <w:u w:val="single"/>
-          <w:lang w:val="en-US"/>
-        </w:rPr>
-        <w:t>Debian</w:t>
-      </w:r>
-      <w:r>
-        <w:rPr>
-          <w:sz w:val="22"/>
-          <w:szCs w:val="22"/>
-          <w:u w:val="single"/>
-        </w:rPr>
-        <w:t>.</w:t>
+        <w:t xml:space="preserve"> Изучить возможные варианты построения программы менеджера серверов. Исследовать количество подключений к одной программе по одному порту для менеджера серверов. </w:t>
       </w:r>
     </w:p>
     <w:p>
@@ -2291,7 +2368,14 @@
           <w:sz w:val="22"/>
           <w:szCs w:val="22"/>
         </w:rPr>
-        <w:t>26</w:t>
+        <w:t>2</w:t>
+      </w:r>
+      <w:r>
+        <w:rPr>
+          <w:sz w:val="22"/>
+          <w:szCs w:val="22"/>
+        </w:rPr>
+        <w:t>0</w:t>
       </w:r>
       <w:r>
         <w:rPr>
@@ -2972,7 +3056,7 @@
             </w:rPr>
             <w:fldChar w:fldCharType="separate"/>
           </w:r>
-          <w:hyperlink w:anchor="_Toc154087074" w:history="1">
+          <w:hyperlink w:anchor="_Toc167307559" w:history="1">
             <w:r>
               <w:rPr>
                 <w:rStyle w:val="aff4"/>
@@ -2981,7 +3065,7 @@
                 <w:sz w:val="28"/>
                 <w:szCs w:val="28"/>
               </w:rPr>
-              <w:t>ВВЕДЕНИЕ</w:t>
+              <w:t>Введение</w:t>
             </w:r>
             <w:r>
               <w:rPr>
@@ -3011,7 +3095,7 @@
                 <w:sz w:val="28"/>
                 <w:szCs w:val="28"/>
               </w:rPr>
-              <w:instrText xml:space="preserve"> PAGEREF _Toc154087074 \h </w:instrText>
+              <w:instrText xml:space="preserve"> PAGEREF _Toc167307559 \h </w:instrText>
             </w:r>
             <w:r>
               <w:rPr>
@@ -3070,7 +3154,7 @@
               <w:lang w:eastAsia="ru-RU"/>
             </w:rPr>
           </w:pPr>
-          <w:hyperlink w:anchor="_Toc154087075" w:history="1">
+          <w:hyperlink w:anchor="_Toc167307560" w:history="1">
             <w:r>
               <w:rPr>
                 <w:rStyle w:val="aff4"/>
@@ -3099,7 +3183,7 @@
                 <w:sz w:val="28"/>
                 <w:szCs w:val="28"/>
               </w:rPr>
-              <w:t>Основные виды хостинга</w:t>
+              <w:t>Развертывание с помощью технологии контейнеризации</w:t>
             </w:r>
             <w:r>
               <w:rPr>
@@ -3129,7 +3213,7 @@
                 <w:sz w:val="28"/>
                 <w:szCs w:val="28"/>
               </w:rPr>
-              <w:instrText xml:space="preserve"> PAGEREF _Toc154087075 \h </w:instrText>
+              <w:instrText xml:space="preserve"> PAGEREF _Toc167307560 \h </w:instrText>
             </w:r>
             <w:r>
               <w:rPr>
@@ -3158,7 +3242,125 @@
                 <w:sz w:val="28"/>
                 <w:szCs w:val="28"/>
               </w:rPr>
-              <w:t>6</w:t>
+              <w:t>5</w:t>
+            </w:r>
+            <w:r>
+              <w:rPr>
+                <w:rFonts w:ascii="Times New Roman" w:hAnsi="Times New Roman"/>
+                <w:noProof/>
+                <w:webHidden/>
+                <w:sz w:val="28"/>
+                <w:szCs w:val="28"/>
+              </w:rPr>
+              <w:fldChar w:fldCharType="end"/>
+            </w:r>
+          </w:hyperlink>
+        </w:p>
+        <w:p>
+          <w:pPr>
+            <w:pStyle w:val="13"/>
+            <w:tabs>
+              <w:tab w:val="left" w:pos="480"/>
+              <w:tab w:val="right" w:leader="dot" w:pos="9627"/>
+            </w:tabs>
+            <w:spacing w:line="360" w:lineRule="auto"/>
+            <w:rPr>
+              <w:rFonts w:ascii="Times New Roman" w:eastAsiaTheme="minorEastAsia" w:hAnsi="Times New Roman"/>
+              <w:noProof/>
+              <w:sz w:val="28"/>
+              <w:szCs w:val="28"/>
+              <w:lang w:eastAsia="ru-RU"/>
+            </w:rPr>
+          </w:pPr>
+          <w:hyperlink w:anchor="_Toc167307561" w:history="1">
+            <w:r>
+              <w:rPr>
+                <w:rStyle w:val="aff4"/>
+                <w:rFonts w:ascii="Times New Roman" w:hAnsi="Times New Roman"/>
+                <w:noProof/>
+                <w:sz w:val="28"/>
+                <w:szCs w:val="28"/>
+              </w:rPr>
+              <w:t>2.</w:t>
+            </w:r>
+            <w:r>
+              <w:rPr>
+                <w:rFonts w:ascii="Times New Roman" w:eastAsiaTheme="minorEastAsia" w:hAnsi="Times New Roman"/>
+                <w:noProof/>
+                <w:sz w:val="28"/>
+                <w:szCs w:val="28"/>
+                <w:lang w:eastAsia="ru-RU"/>
+              </w:rPr>
+              <w:tab/>
+            </w:r>
+            <w:r>
+              <w:rPr>
+                <w:rStyle w:val="aff4"/>
+                <w:rFonts w:ascii="Times New Roman" w:hAnsi="Times New Roman"/>
+                <w:noProof/>
+                <w:sz w:val="28"/>
+                <w:szCs w:val="28"/>
+              </w:rPr>
+              <w:t>Реализация менеджера серверов</w:t>
+            </w:r>
+            <w:r>
+              <w:rPr>
+                <w:rFonts w:ascii="Times New Roman" w:hAnsi="Times New Roman"/>
+                <w:noProof/>
+                <w:webHidden/>
+                <w:sz w:val="28"/>
+                <w:szCs w:val="28"/>
+              </w:rPr>
+              <w:tab/>
+            </w:r>
+            <w:r>
+              <w:rPr>
+                <w:rFonts w:ascii="Times New Roman" w:hAnsi="Times New Roman"/>
+                <w:noProof/>
+                <w:webHidden/>
+                <w:sz w:val="28"/>
+                <w:szCs w:val="28"/>
+              </w:rPr>
+              <w:fldChar w:fldCharType="begin"/>
+            </w:r>
+            <w:r>
+              <w:rPr>
+                <w:rFonts w:ascii="Times New Roman" w:hAnsi="Times New Roman"/>
+                <w:noProof/>
+                <w:webHidden/>
+                <w:sz w:val="28"/>
+                <w:szCs w:val="28"/>
+              </w:rPr>
+              <w:instrText xml:space="preserve"> PAGEREF _Toc167307561 \h </w:instrText>
+            </w:r>
+            <w:r>
+              <w:rPr>
+                <w:rFonts w:ascii="Times New Roman" w:hAnsi="Times New Roman"/>
+                <w:noProof/>
+                <w:webHidden/>
+                <w:sz w:val="28"/>
+                <w:szCs w:val="28"/>
+              </w:rPr>
+            </w:r>
+            <w:r>
+              <w:rPr>
+                <w:rFonts w:ascii="Times New Roman" w:hAnsi="Times New Roman"/>
+                <w:noProof/>
+                <w:webHidden/>
+                <w:sz w:val="28"/>
+                <w:szCs w:val="28"/>
+              </w:rPr>
+              <w:fldChar w:fldCharType="separate"/>
+            </w:r>
+            <w:r>
+              <w:rPr>
+                <w:rFonts w:ascii="Times New Roman" w:hAnsi="Times New Roman"/>
+                <w:noProof/>
+                <w:webHidden/>
+                <w:sz w:val="28"/>
+                <w:szCs w:val="28"/>
+              </w:rPr>
+              <w:t>8</w:t>
             </w:r>
             <w:r>
               <w:rPr>
@@ -3188,7 +3390,7 @@
               <w:lang w:eastAsia="ru-RU"/>
             </w:rPr>
           </w:pPr>
-          <w:hyperlink w:anchor="_Toc154087076" w:history="1">
+          <w:hyperlink w:anchor="_Toc167307562" w:history="1">
             <w:r>
               <w:rPr>
                 <w:rStyle w:val="aff4"/>
@@ -3198,7 +3400,7 @@
                 <w:szCs w:val="28"/>
                 <w:lang w:val="en-US"/>
               </w:rPr>
-              <w:t>1.1.</w:t>
+              <w:t>2.1.</w:t>
             </w:r>
             <w:r>
               <w:rPr>
@@ -3217,9 +3419,19 @@
                 <w:noProof/>
                 <w:sz w:val="28"/>
                 <w:szCs w:val="28"/>
+              </w:rPr>
+              <w:t xml:space="preserve">Реализация на </w:t>
+            </w:r>
+            <w:r>
+              <w:rPr>
+                <w:rStyle w:val="aff4"/>
+                <w:rFonts w:ascii="Times New Roman" w:hAnsi="Times New Roman"/>
+                <w:noProof/>
+                <w:sz w:val="28"/>
+                <w:szCs w:val="28"/>
                 <w:lang w:val="en-US"/>
               </w:rPr>
-              <w:t>Listen-server</w:t>
+              <w:t>Unreal Engine</w:t>
             </w:r>
             <w:r>
               <w:rPr>
@@ -3249,7 +3461,7 @@
                 <w:sz w:val="28"/>
                 <w:szCs w:val="28"/>
               </w:rPr>
-              <w:instrText xml:space="preserve"> PAGEREF _Toc154087076 \h </w:instrText>
+              <w:instrText xml:space="preserve"> PAGEREF _Toc167307562 \h </w:instrText>
             </w:r>
             <w:r>
               <w:rPr>
@@ -3278,7 +3490,7 @@
                 <w:sz w:val="28"/>
                 <w:szCs w:val="28"/>
               </w:rPr>
-              <w:t>6</w:t>
+              <w:t>10</w:t>
             </w:r>
             <w:r>
               <w:rPr>
@@ -3308,7 +3520,7 @@
               <w:lang w:eastAsia="ru-RU"/>
             </w:rPr>
           </w:pPr>
-          <w:hyperlink w:anchor="_Toc154087077" w:history="1">
+          <w:hyperlink w:anchor="_Toc167307563" w:history="1">
             <w:r>
               <w:rPr>
                 <w:rStyle w:val="aff4"/>
@@ -3316,8 +3528,9 @@
                 <w:noProof/>
                 <w:sz w:val="28"/>
                 <w:szCs w:val="28"/>
+                <w:lang w:val="en-US"/>
               </w:rPr>
-              <w:t>1.2.</w:t>
+              <w:t>2.2.</w:t>
             </w:r>
             <w:r>
               <w:rPr>
@@ -3337,7 +3550,7 @@
                 <w:sz w:val="28"/>
                 <w:szCs w:val="28"/>
               </w:rPr>
-              <w:t>Выделенный сервер (</w:t>
+              <w:t xml:space="preserve">Реализация на </w:t>
             </w:r>
             <w:r>
               <w:rPr>
@@ -3348,17 +3561,7 @@
                 <w:szCs w:val="28"/>
                 <w:lang w:val="en-US"/>
               </w:rPr>
-              <w:t>dedicated server</w:t>
-            </w:r>
-            <w:r>
-              <w:rPr>
-                <w:rStyle w:val="aff4"/>
-                <w:rFonts w:ascii="Times New Roman" w:hAnsi="Times New Roman"/>
-                <w:noProof/>
-                <w:sz w:val="28"/>
-                <w:szCs w:val="28"/>
-              </w:rPr>
-              <w:t>)</w:t>
+              <w:t>Boost.Asio</w:t>
             </w:r>
             <w:r>
               <w:rPr>
@@ -3388,7 +3591,7 @@
                 <w:sz w:val="28"/>
                 <w:szCs w:val="28"/>
               </w:rPr>
-              <w:instrText xml:space="preserve"> PAGEREF _Toc154087077 \h </w:instrText>
+              <w:instrText xml:space="preserve"> PAGEREF _Toc167307563 \h </w:instrText>
             </w:r>
             <w:r>
               <w:rPr>
@@ -3417,7 +3620,7 @@
                 <w:sz w:val="28"/>
                 <w:szCs w:val="28"/>
               </w:rPr>
-              <w:t>6</w:t>
+              <w:t>14</w:t>
             </w:r>
             <w:r>
               <w:rPr>
@@ -3433,9 +3636,9 @@
         </w:p>
         <w:p>
           <w:pPr>
-            <w:pStyle w:val="27"/>
+            <w:pStyle w:val="13"/>
             <w:tabs>
-              <w:tab w:val="left" w:pos="850"/>
+              <w:tab w:val="left" w:pos="480"/>
               <w:tab w:val="right" w:leader="dot" w:pos="9627"/>
             </w:tabs>
             <w:spacing w:line="360" w:lineRule="auto"/>
@@ -3447,17 +3650,16 @@
               <w:lang w:eastAsia="ru-RU"/>
             </w:rPr>
           </w:pPr>
-          <w:hyperlink w:anchor="_Toc154087078" w:history="1">
+          <w:hyperlink w:anchor="_Toc167307564" w:history="1">
             <w:r>
               <w:rPr>
                 <w:rStyle w:val="aff4"/>
-                <w:rFonts w:ascii="Times New Roman" w:hAnsi="Times New Roman"/>
+                <w:rFonts w:ascii="Times New Roman" w:eastAsia="Times New Roman" w:hAnsi="Times New Roman"/>
                 <w:noProof/>
                 <w:sz w:val="28"/>
                 <w:szCs w:val="28"/>
-                <w:lang w:val="en-US"/>
               </w:rPr>
-              <w:t>1.3.</w:t>
+              <w:t>3.</w:t>
             </w:r>
             <w:r>
               <w:rPr>
@@ -3476,9 +3678,29 @@
                 <w:noProof/>
                 <w:sz w:val="28"/>
                 <w:szCs w:val="28"/>
+              </w:rPr>
+              <w:t xml:space="preserve">Запуск мендежера серверов на </w:t>
+            </w:r>
+            <w:r>
+              <w:rPr>
+                <w:rStyle w:val="aff4"/>
+                <w:rFonts w:ascii="Times New Roman" w:hAnsi="Times New Roman"/>
+                <w:noProof/>
+                <w:sz w:val="28"/>
+                <w:szCs w:val="28"/>
                 <w:lang w:val="en-US"/>
               </w:rPr>
-              <w:t>Virtual Private Server</w:t>
+              <w:t>Linux</w:t>
+            </w:r>
+            <w:r>
+              <w:rPr>
+                <w:rStyle w:val="aff4"/>
+                <w:rFonts w:ascii="Times New Roman" w:hAnsi="Times New Roman"/>
+                <w:noProof/>
+                <w:sz w:val="28"/>
+                <w:szCs w:val="28"/>
+              </w:rPr>
+              <w:t>-сервере</w:t>
             </w:r>
             <w:r>
               <w:rPr>
@@ -3508,7 +3730,7 @@
                 <w:sz w:val="28"/>
                 <w:szCs w:val="28"/>
               </w:rPr>
-              <w:instrText xml:space="preserve"> PAGEREF _Toc154087078 \h </w:instrText>
+              <w:instrText xml:space="preserve"> PAGEREF _Toc167307564 \h </w:instrText>
             </w:r>
             <w:r>
               <w:rPr>
@@ -3537,7 +3759,7 @@
                 <w:sz w:val="28"/>
                 <w:szCs w:val="28"/>
               </w:rPr>
-              <w:t>7</w:t>
+              <w:t>17</w:t>
             </w:r>
             <w:r>
               <w:rPr>
@@ -3555,7 +3777,6 @@
           <w:pPr>
             <w:pStyle w:val="13"/>
             <w:tabs>
-              <w:tab w:val="left" w:pos="480"/>
               <w:tab w:val="right" w:leader="dot" w:pos="9627"/>
             </w:tabs>
             <w:spacing w:line="360" w:lineRule="auto"/>
@@ -3567,7 +3788,7 @@
               <w:lang w:eastAsia="ru-RU"/>
             </w:rPr>
           </w:pPr>
-          <w:hyperlink w:anchor="_Toc154087079" w:history="1">
+          <w:hyperlink w:anchor="_Toc167307565" w:history="1">
             <w:r>
               <w:rPr>
                 <w:rStyle w:val="aff4"/>
@@ -3576,27 +3797,7 @@
                 <w:sz w:val="28"/>
                 <w:szCs w:val="28"/>
               </w:rPr>
-              <w:t>2.</w:t>
-            </w:r>
-            <w:r>
-              <w:rPr>
-                <w:rFonts w:ascii="Times New Roman" w:eastAsiaTheme="minorEastAsia" w:hAnsi="Times New Roman"/>
-                <w:noProof/>
-                <w:sz w:val="28"/>
-                <w:szCs w:val="28"/>
-                <w:lang w:eastAsia="ru-RU"/>
-              </w:rPr>
-              <w:tab/>
-            </w:r>
-            <w:r>
-              <w:rPr>
-                <w:rStyle w:val="aff4"/>
-                <w:rFonts w:ascii="Times New Roman" w:hAnsi="Times New Roman"/>
-                <w:noProof/>
-                <w:sz w:val="28"/>
-                <w:szCs w:val="28"/>
-              </w:rPr>
-              <w:t>Основные способы масштабирования</w:t>
+              <w:t>Заключение</w:t>
             </w:r>
             <w:r>
               <w:rPr>
@@ -3626,7 +3827,7 @@
                 <w:sz w:val="28"/>
                 <w:szCs w:val="28"/>
               </w:rPr>
-              <w:instrText xml:space="preserve"> PAGEREF _Toc154087079 \h </w:instrText>
+              <w:instrText xml:space="preserve"> PAGEREF _Toc167307565 \h </w:instrText>
             </w:r>
             <w:r>
               <w:rPr>
@@ -3655,7 +3856,7 @@
                 <w:sz w:val="28"/>
                 <w:szCs w:val="28"/>
               </w:rPr>
-              <w:t>12</w:t>
+              <w:t>19</w:t>
             </w:r>
             <w:r>
               <w:rPr>
@@ -3671,9 +3872,8 @@
         </w:p>
         <w:p>
           <w:pPr>
-            <w:pStyle w:val="27"/>
+            <w:pStyle w:val="13"/>
             <w:tabs>
-              <w:tab w:val="left" w:pos="850"/>
               <w:tab w:val="right" w:leader="dot" w:pos="9627"/>
             </w:tabs>
             <w:spacing w:line="360" w:lineRule="auto"/>
@@ -3685,7 +3885,7 @@
               <w:lang w:eastAsia="ru-RU"/>
             </w:rPr>
           </w:pPr>
-          <w:hyperlink w:anchor="_Toc154087080" w:history="1">
+          <w:hyperlink w:anchor="_Toc167307566" w:history="1">
             <w:r>
               <w:rPr>
                 <w:rStyle w:val="aff4"/>
@@ -3694,27 +3894,7 @@
                 <w:sz w:val="28"/>
                 <w:szCs w:val="28"/>
               </w:rPr>
-              <w:t>2.1.</w:t>
-            </w:r>
-            <w:r>
-              <w:rPr>
-                <w:rFonts w:ascii="Times New Roman" w:eastAsiaTheme="minorEastAsia" w:hAnsi="Times New Roman"/>
-                <w:noProof/>
-                <w:sz w:val="28"/>
-                <w:szCs w:val="28"/>
-                <w:lang w:eastAsia="ru-RU"/>
-              </w:rPr>
-              <w:tab/>
-            </w:r>
-            <w:r>
-              <w:rPr>
-                <w:rStyle w:val="aff4"/>
-                <w:rFonts w:ascii="Times New Roman" w:hAnsi="Times New Roman"/>
-                <w:noProof/>
-                <w:sz w:val="28"/>
-                <w:szCs w:val="28"/>
-              </w:rPr>
-              <w:t>Масштабирование с помощью предустановленных фреймворков</w:t>
+              <w:t>Список использованной литературы</w:t>
             </w:r>
             <w:r>
               <w:rPr>
@@ -3744,7 +3924,7 @@
                 <w:sz w:val="28"/>
                 <w:szCs w:val="28"/>
               </w:rPr>
-              <w:instrText xml:space="preserve"> PAGEREF _Toc154087080 \h </w:instrText>
+              <w:instrText xml:space="preserve"> PAGEREF _Toc167307566 \h </w:instrText>
             </w:r>
             <w:r>
               <w:rPr>
@@ -3773,481 +3953,7 @@
                 <w:sz w:val="28"/>
                 <w:szCs w:val="28"/>
               </w:rPr>
-              <w:t>13</w:t>
-            </w:r>
-            <w:r>
-              <w:rPr>
-                <w:rFonts w:ascii="Times New Roman" w:hAnsi="Times New Roman"/>
-                <w:noProof/>
-                <w:webHidden/>
-                <w:sz w:val="28"/>
-                <w:szCs w:val="28"/>
-              </w:rPr>
-              <w:fldChar w:fldCharType="end"/>
-            </w:r>
-          </w:hyperlink>
-        </w:p>
-        <w:p>
-          <w:pPr>
-            <w:pStyle w:val="27"/>
-            <w:tabs>
-              <w:tab w:val="left" w:pos="850"/>
-              <w:tab w:val="right" w:leader="dot" w:pos="9627"/>
-            </w:tabs>
-            <w:spacing w:line="360" w:lineRule="auto"/>
-            <w:rPr>
-              <w:rFonts w:ascii="Times New Roman" w:eastAsiaTheme="minorEastAsia" w:hAnsi="Times New Roman"/>
-              <w:noProof/>
-              <w:sz w:val="28"/>
-              <w:szCs w:val="28"/>
-              <w:lang w:eastAsia="ru-RU"/>
-            </w:rPr>
-          </w:pPr>
-          <w:hyperlink w:anchor="_Toc154087081" w:history="1">
-            <w:r>
-              <w:rPr>
-                <w:rStyle w:val="aff4"/>
-                <w:rFonts w:ascii="Times New Roman" w:hAnsi="Times New Roman"/>
-                <w:noProof/>
-                <w:sz w:val="28"/>
-                <w:szCs w:val="28"/>
-                <w:lang w:val="en-US"/>
-              </w:rPr>
-              <w:t>2.2.</w:t>
-            </w:r>
-            <w:r>
-              <w:rPr>
-                <w:rFonts w:ascii="Times New Roman" w:eastAsiaTheme="minorEastAsia" w:hAnsi="Times New Roman"/>
-                <w:noProof/>
-                <w:sz w:val="28"/>
-                <w:szCs w:val="28"/>
-                <w:lang w:eastAsia="ru-RU"/>
-              </w:rPr>
-              <w:tab/>
-            </w:r>
-            <w:r>
-              <w:rPr>
-                <w:rStyle w:val="aff4"/>
-                <w:rFonts w:ascii="Times New Roman" w:hAnsi="Times New Roman"/>
-                <w:noProof/>
-                <w:sz w:val="28"/>
-                <w:szCs w:val="28"/>
-              </w:rPr>
-              <w:t xml:space="preserve">Масштабирование с помощью </w:t>
-            </w:r>
-            <w:r>
-              <w:rPr>
-                <w:rStyle w:val="aff4"/>
-                <w:rFonts w:ascii="Times New Roman" w:hAnsi="Times New Roman"/>
-                <w:noProof/>
-                <w:sz w:val="28"/>
-                <w:szCs w:val="28"/>
-                <w:lang w:val="en-US"/>
-              </w:rPr>
-              <w:t>Kubernetes</w:t>
-            </w:r>
-            <w:r>
-              <w:rPr>
-                <w:rFonts w:ascii="Times New Roman" w:hAnsi="Times New Roman"/>
-                <w:noProof/>
-                <w:webHidden/>
-                <w:sz w:val="28"/>
-                <w:szCs w:val="28"/>
-              </w:rPr>
-              <w:tab/>
-            </w:r>
-            <w:r>
-              <w:rPr>
-                <w:rFonts w:ascii="Times New Roman" w:hAnsi="Times New Roman"/>
-                <w:noProof/>
-                <w:webHidden/>
-                <w:sz w:val="28"/>
-                <w:szCs w:val="28"/>
-              </w:rPr>
-              <w:fldChar w:fldCharType="begin"/>
-            </w:r>
-            <w:r>
-              <w:rPr>
-                <w:rFonts w:ascii="Times New Roman" w:hAnsi="Times New Roman"/>
-                <w:noProof/>
-                <w:webHidden/>
-                <w:sz w:val="28"/>
-                <w:szCs w:val="28"/>
-              </w:rPr>
-              <w:instrText xml:space="preserve"> PAGEREF _Toc154087081 \h </w:instrText>
-            </w:r>
-            <w:r>
-              <w:rPr>
-                <w:rFonts w:ascii="Times New Roman" w:hAnsi="Times New Roman"/>
-                <w:noProof/>
-                <w:webHidden/>
-                <w:sz w:val="28"/>
-                <w:szCs w:val="28"/>
-              </w:rPr>
-            </w:r>
-            <w:r>
-              <w:rPr>
-                <w:rFonts w:ascii="Times New Roman" w:hAnsi="Times New Roman"/>
-                <w:noProof/>
-                <w:webHidden/>
-                <w:sz w:val="28"/>
-                <w:szCs w:val="28"/>
-              </w:rPr>
-              <w:fldChar w:fldCharType="separate"/>
-            </w:r>
-            <w:r>
-              <w:rPr>
-                <w:rFonts w:ascii="Times New Roman" w:hAnsi="Times New Roman"/>
-                <w:noProof/>
-                <w:webHidden/>
-                <w:sz w:val="28"/>
-                <w:szCs w:val="28"/>
-              </w:rPr>
-              <w:t>15</w:t>
-            </w:r>
-            <w:r>
-              <w:rPr>
-                <w:rFonts w:ascii="Times New Roman" w:hAnsi="Times New Roman"/>
-                <w:noProof/>
-                <w:webHidden/>
-                <w:sz w:val="28"/>
-                <w:szCs w:val="28"/>
-              </w:rPr>
-              <w:fldChar w:fldCharType="end"/>
-            </w:r>
-          </w:hyperlink>
-        </w:p>
-        <w:p>
-          <w:pPr>
-            <w:pStyle w:val="13"/>
-            <w:tabs>
-              <w:tab w:val="left" w:pos="480"/>
-              <w:tab w:val="right" w:leader="dot" w:pos="9627"/>
-            </w:tabs>
-            <w:spacing w:line="360" w:lineRule="auto"/>
-            <w:rPr>
-              <w:rFonts w:ascii="Times New Roman" w:eastAsiaTheme="minorEastAsia" w:hAnsi="Times New Roman"/>
-              <w:noProof/>
-              <w:sz w:val="28"/>
-              <w:szCs w:val="28"/>
-              <w:lang w:eastAsia="ru-RU"/>
-            </w:rPr>
-          </w:pPr>
-          <w:hyperlink w:anchor="_Toc154087082" w:history="1">
-            <w:r>
-              <w:rPr>
-                <w:rStyle w:val="aff4"/>
-                <w:rFonts w:ascii="Times New Roman" w:eastAsia="Times New Roman" w:hAnsi="Times New Roman"/>
-                <w:noProof/>
-                <w:sz w:val="28"/>
-                <w:szCs w:val="28"/>
-              </w:rPr>
-              <w:t>3.</w:t>
-            </w:r>
-            <w:r>
-              <w:rPr>
-                <w:rFonts w:ascii="Times New Roman" w:eastAsiaTheme="minorEastAsia" w:hAnsi="Times New Roman"/>
-                <w:noProof/>
-                <w:sz w:val="28"/>
-                <w:szCs w:val="28"/>
-                <w:lang w:eastAsia="ru-RU"/>
-              </w:rPr>
-              <w:tab/>
-            </w:r>
-            <w:r>
-              <w:rPr>
-                <w:rStyle w:val="aff4"/>
-                <w:rFonts w:ascii="Times New Roman" w:hAnsi="Times New Roman"/>
-                <w:noProof/>
-                <w:sz w:val="28"/>
-                <w:szCs w:val="28"/>
-              </w:rPr>
-              <w:t xml:space="preserve">Алгоритм запуска выделенного сервера </w:t>
-            </w:r>
-            <w:r>
-              <w:rPr>
-                <w:rStyle w:val="aff4"/>
-                <w:rFonts w:ascii="Times New Roman" w:hAnsi="Times New Roman"/>
-                <w:noProof/>
-                <w:sz w:val="28"/>
-                <w:szCs w:val="28"/>
-                <w:lang w:val="en-US"/>
-              </w:rPr>
-              <w:t>Unreal</w:t>
-            </w:r>
-            <w:r>
-              <w:rPr>
-                <w:rStyle w:val="aff4"/>
-                <w:rFonts w:ascii="Times New Roman" w:hAnsi="Times New Roman"/>
-                <w:noProof/>
-                <w:sz w:val="28"/>
-                <w:szCs w:val="28"/>
-              </w:rPr>
-              <w:t xml:space="preserve"> </w:t>
-            </w:r>
-            <w:r>
-              <w:rPr>
-                <w:rStyle w:val="aff4"/>
-                <w:rFonts w:ascii="Times New Roman" w:hAnsi="Times New Roman"/>
-                <w:noProof/>
-                <w:sz w:val="28"/>
-                <w:szCs w:val="28"/>
-                <w:lang w:val="en-US"/>
-              </w:rPr>
-              <w:t>Engine</w:t>
-            </w:r>
-            <w:r>
-              <w:rPr>
-                <w:rFonts w:ascii="Times New Roman" w:hAnsi="Times New Roman"/>
-                <w:noProof/>
-                <w:webHidden/>
-                <w:sz w:val="28"/>
-                <w:szCs w:val="28"/>
-              </w:rPr>
-              <w:tab/>
-            </w:r>
-            <w:r>
-              <w:rPr>
-                <w:rFonts w:ascii="Times New Roman" w:hAnsi="Times New Roman"/>
-                <w:noProof/>
-                <w:webHidden/>
-                <w:sz w:val="28"/>
-                <w:szCs w:val="28"/>
-              </w:rPr>
-              <w:fldChar w:fldCharType="begin"/>
-            </w:r>
-            <w:r>
-              <w:rPr>
-                <w:rFonts w:ascii="Times New Roman" w:hAnsi="Times New Roman"/>
-                <w:noProof/>
-                <w:webHidden/>
-                <w:sz w:val="28"/>
-                <w:szCs w:val="28"/>
-              </w:rPr>
-              <w:instrText xml:space="preserve"> PAGEREF _Toc154087082 \h </w:instrText>
-            </w:r>
-            <w:r>
-              <w:rPr>
-                <w:rFonts w:ascii="Times New Roman" w:hAnsi="Times New Roman"/>
-                <w:noProof/>
-                <w:webHidden/>
-                <w:sz w:val="28"/>
-                <w:szCs w:val="28"/>
-              </w:rPr>
-            </w:r>
-            <w:r>
-              <w:rPr>
-                <w:rFonts w:ascii="Times New Roman" w:hAnsi="Times New Roman"/>
-                <w:noProof/>
-                <w:webHidden/>
-                <w:sz w:val="28"/>
-                <w:szCs w:val="28"/>
-              </w:rPr>
-              <w:fldChar w:fldCharType="separate"/>
-            </w:r>
-            <w:r>
-              <w:rPr>
-                <w:rFonts w:ascii="Times New Roman" w:hAnsi="Times New Roman"/>
-                <w:noProof/>
-                <w:webHidden/>
-                <w:sz w:val="28"/>
-                <w:szCs w:val="28"/>
-              </w:rPr>
-              <w:t>21</w:t>
-            </w:r>
-            <w:r>
-              <w:rPr>
-                <w:rFonts w:ascii="Times New Roman" w:hAnsi="Times New Roman"/>
-                <w:noProof/>
-                <w:webHidden/>
-                <w:sz w:val="28"/>
-                <w:szCs w:val="28"/>
-              </w:rPr>
-              <w:fldChar w:fldCharType="end"/>
-            </w:r>
-          </w:hyperlink>
-        </w:p>
-        <w:p>
-          <w:pPr>
-            <w:pStyle w:val="13"/>
-            <w:tabs>
-              <w:tab w:val="right" w:leader="dot" w:pos="9627"/>
-            </w:tabs>
-            <w:spacing w:line="360" w:lineRule="auto"/>
-            <w:rPr>
-              <w:rFonts w:ascii="Times New Roman" w:eastAsiaTheme="minorEastAsia" w:hAnsi="Times New Roman"/>
-              <w:noProof/>
-              <w:sz w:val="28"/>
-              <w:szCs w:val="28"/>
-              <w:lang w:eastAsia="ru-RU"/>
-            </w:rPr>
-          </w:pPr>
-          <w:hyperlink w:anchor="_Toc154087083" w:history="1">
-            <w:r>
-              <w:rPr>
-                <w:rStyle w:val="aff4"/>
-                <w:rFonts w:ascii="Times New Roman" w:hAnsi="Times New Roman"/>
-                <w:noProof/>
-                <w:sz w:val="28"/>
-                <w:szCs w:val="28"/>
-              </w:rPr>
-              <w:t>ЗАКЛЮЧЕНИЕ</w:t>
-            </w:r>
-            <w:r>
-              <w:rPr>
-                <w:rFonts w:ascii="Times New Roman" w:hAnsi="Times New Roman"/>
-                <w:noProof/>
-                <w:webHidden/>
-                <w:sz w:val="28"/>
-                <w:szCs w:val="28"/>
-              </w:rPr>
-              <w:tab/>
-            </w:r>
-            <w:r>
-              <w:rPr>
-                <w:rFonts w:ascii="Times New Roman" w:hAnsi="Times New Roman"/>
-                <w:noProof/>
-                <w:webHidden/>
-                <w:sz w:val="28"/>
-                <w:szCs w:val="28"/>
-              </w:rPr>
-              <w:fldChar w:fldCharType="begin"/>
-            </w:r>
-            <w:r>
-              <w:rPr>
-                <w:rFonts w:ascii="Times New Roman" w:hAnsi="Times New Roman"/>
-                <w:noProof/>
-                <w:webHidden/>
-                <w:sz w:val="28"/>
-                <w:szCs w:val="28"/>
-              </w:rPr>
-              <w:instrText xml:space="preserve"> PAGEREF _Toc154087083 \h </w:instrText>
-            </w:r>
-            <w:r>
-              <w:rPr>
-                <w:rFonts w:ascii="Times New Roman" w:hAnsi="Times New Roman"/>
-                <w:noProof/>
-                <w:webHidden/>
-                <w:sz w:val="28"/>
-                <w:szCs w:val="28"/>
-              </w:rPr>
-            </w:r>
-            <w:r>
-              <w:rPr>
-                <w:rFonts w:ascii="Times New Roman" w:hAnsi="Times New Roman"/>
-                <w:noProof/>
-                <w:webHidden/>
-                <w:sz w:val="28"/>
-                <w:szCs w:val="28"/>
-              </w:rPr>
-              <w:fldChar w:fldCharType="separate"/>
-            </w:r>
-            <w:r>
-              <w:rPr>
-                <w:rFonts w:ascii="Times New Roman" w:hAnsi="Times New Roman"/>
-                <w:noProof/>
-                <w:webHidden/>
-                <w:sz w:val="28"/>
-                <w:szCs w:val="28"/>
-              </w:rPr>
-              <w:t>25</w:t>
-            </w:r>
-            <w:r>
-              <w:rPr>
-                <w:rFonts w:ascii="Times New Roman" w:hAnsi="Times New Roman"/>
-                <w:noProof/>
-                <w:webHidden/>
-                <w:sz w:val="28"/>
-                <w:szCs w:val="28"/>
-              </w:rPr>
-              <w:fldChar w:fldCharType="end"/>
-            </w:r>
-          </w:hyperlink>
-        </w:p>
-        <w:p>
-          <w:pPr>
-            <w:pStyle w:val="13"/>
-            <w:tabs>
-              <w:tab w:val="right" w:leader="dot" w:pos="9627"/>
-            </w:tabs>
-            <w:spacing w:line="360" w:lineRule="auto"/>
-            <w:rPr>
-              <w:rFonts w:ascii="Times New Roman" w:eastAsiaTheme="minorEastAsia" w:hAnsi="Times New Roman"/>
-              <w:noProof/>
-              <w:sz w:val="28"/>
-              <w:szCs w:val="28"/>
-              <w:lang w:eastAsia="ru-RU"/>
-            </w:rPr>
-          </w:pPr>
-          <w:hyperlink w:anchor="_Toc154087084" w:history="1">
-            <w:r>
-              <w:rPr>
-                <w:rStyle w:val="aff4"/>
-                <w:rFonts w:ascii="Times New Roman" w:hAnsi="Times New Roman"/>
-                <w:noProof/>
-                <w:sz w:val="28"/>
-                <w:szCs w:val="28"/>
-              </w:rPr>
-              <w:t>СПИСОК ИСПОЛЬЗОВАННОЙ ЛИТЕРАТУРЫ</w:t>
-            </w:r>
-            <w:r>
-              <w:rPr>
-                <w:rFonts w:ascii="Times New Roman" w:hAnsi="Times New Roman"/>
-                <w:noProof/>
-                <w:webHidden/>
-                <w:sz w:val="28"/>
-                <w:szCs w:val="28"/>
-              </w:rPr>
-              <w:tab/>
-            </w:r>
-            <w:r>
-              <w:rPr>
-                <w:rFonts w:ascii="Times New Roman" w:hAnsi="Times New Roman"/>
-                <w:noProof/>
-                <w:webHidden/>
-                <w:sz w:val="28"/>
-                <w:szCs w:val="28"/>
-              </w:rPr>
-              <w:fldChar w:fldCharType="begin"/>
-            </w:r>
-            <w:r>
-              <w:rPr>
-                <w:rFonts w:ascii="Times New Roman" w:hAnsi="Times New Roman"/>
-                <w:noProof/>
-                <w:webHidden/>
-                <w:sz w:val="28"/>
-                <w:szCs w:val="28"/>
-              </w:rPr>
-              <w:instrText xml:space="preserve"> PAGEREF _Toc154087084 \h </w:instrText>
-            </w:r>
-            <w:r>
-              <w:rPr>
-                <w:rFonts w:ascii="Times New Roman" w:hAnsi="Times New Roman"/>
-                <w:noProof/>
-                <w:webHidden/>
-                <w:sz w:val="28"/>
-                <w:szCs w:val="28"/>
-              </w:rPr>
-            </w:r>
-            <w:r>
-              <w:rPr>
-                <w:rFonts w:ascii="Times New Roman" w:hAnsi="Times New Roman"/>
-                <w:noProof/>
-                <w:webHidden/>
-                <w:sz w:val="28"/>
-                <w:szCs w:val="28"/>
-              </w:rPr>
-              <w:fldChar w:fldCharType="separate"/>
-            </w:r>
-            <w:r>
-              <w:rPr>
-                <w:rFonts w:ascii="Times New Roman" w:hAnsi="Times New Roman"/>
-                <w:noProof/>
-                <w:webHidden/>
-                <w:sz w:val="28"/>
-                <w:szCs w:val="28"/>
-              </w:rPr>
-              <w:t>26</w:t>
+              <w:t>20</w:t>
             </w:r>
             <w:r>
               <w:rPr>
@@ -4314,10 +4020,13 @@
       <w:pPr>
         <w:pStyle w:val="1"/>
       </w:pPr>
-      <w:bookmarkStart w:id="2" w:name="_Toc154087074"/>
+      <w:bookmarkStart w:id="2" w:name="_Toc167307559"/>
       <w:r>
         <w:lastRenderedPageBreak/>
-        <w:t>ВВЕДЕНИЕ</w:t>
+        <w:t>В</w:t>
+      </w:r>
+      <w:r>
+        <w:t>ведение</w:t>
       </w:r>
       <w:bookmarkEnd w:id="2"/>
     </w:p>
@@ -4399,13 +4108,10 @@
       </w:pPr>
       <w:r>
         <w:tab/>
-        <w:t xml:space="preserve">В рамках данной работы была поставлена задача проанализировать возможные варианты хостинга </w:t>
-      </w:r>
-      <w:r>
-        <w:t xml:space="preserve">на виртуальных выделенных серверах </w:t>
-      </w:r>
-      <w:r>
-        <w:t xml:space="preserve">многопользовательского приложения, разработанного на </w:t>
+        <w:t xml:space="preserve">В рамках данной работы была поставлена задача </w:t>
+      </w:r>
+      <w:r>
+        <w:t xml:space="preserve">проанализировать возможные варианты создания менеджера серверов и реализовать один из них. Также необходимо изучить возможные способы запуска экземпляров приложения на </w:t>
       </w:r>
       <w:r>
         <w:rPr>
@@ -4423,20 +4129,22 @@
         <w:t>Engine</w:t>
       </w:r>
       <w:r>
-        <w:t xml:space="preserve"> 4</w:t>
-      </w:r>
-      <w:r>
-        <w:t xml:space="preserve">. </w:t>
-      </w:r>
-      <w:r>
-        <w:t xml:space="preserve">Также необходимо изучить процесс и способы масштабирования приложения. </w:t>
-      </w:r>
-      <w:r>
-        <w:t xml:space="preserve">После проведения анализа выбрать наиболее подходящее решение и описать </w:t>
-      </w:r>
-      <w:r>
-        <w:lastRenderedPageBreak/>
-        <w:t>характерные для него особенности процесса развертывания выделенного сервера.</w:t>
+        <w:t xml:space="preserve"> и программы менеджера серверов </w:t>
+      </w:r>
+      <w:r>
+        <w:t xml:space="preserve">на </w:t>
+      </w:r>
+      <w:r>
+        <w:rPr>
+          <w:lang w:val="en-US"/>
+        </w:rPr>
+        <w:t>Debian</w:t>
+      </w:r>
+      <w:r>
+        <w:t xml:space="preserve"> </w:t>
+      </w:r>
+      <w:r>
+        <w:t>машине.</w:t>
       </w:r>
       <w:r>
         <w:br w:type="page"/>
@@ -4452,10 +4160,12 @@
         <w:ind w:left="0" w:firstLine="0"/>
       </w:pPr>
       <w:bookmarkStart w:id="3" w:name="_Toc42628659"/>
+      <w:bookmarkStart w:id="4" w:name="_Toc167307560"/>
       <w:r>
         <w:lastRenderedPageBreak/>
         <w:t>Развертывание с помощью технологии контейнеризации</w:t>
       </w:r>
+      <w:bookmarkEnd w:id="4"/>
     </w:p>
     <w:p>
       <w:pPr>
@@ -4600,7 +4310,13 @@
         <w:t xml:space="preserve"> 4.27</w:t>
       </w:r>
       <w:r>
-        <w:t xml:space="preserve">, собранный из исходного кода </w:t>
+        <w:t>, собранный из исходного кода</w:t>
+      </w:r>
+      <w:r>
+        <w:t>,</w:t>
+      </w:r>
+      <w:r>
+        <w:t xml:space="preserve"> </w:t>
       </w:r>
       <w:r>
         <w:t>в</w:t>
@@ -4771,37 +4487,11 @@
         <w:t>-</w:t>
       </w:r>
       <w:r>
-        <w:t xml:space="preserve">файл. </w:t>
-      </w:r>
-      <w:r>
-        <w:rPr>
-          <w:lang w:val="en-US"/>
-        </w:rPr>
-        <w:t>Docker</w:t>
-      </w:r>
-      <w:r>
-        <w:t>-</w:t>
-      </w:r>
-      <w:r>
-        <w:t xml:space="preserve">файл </w:t>
-      </w:r>
-      <m:oMath>
-        <m:r>
-          <w:rPr>
-            <w:rFonts w:ascii="Cambria Math" w:hAnsi="Cambria Math"/>
-          </w:rPr>
-          <m:t>–</m:t>
-        </m:r>
-      </m:oMath>
-      <w:r>
-        <w:t xml:space="preserve"> </w:t>
-      </w:r>
-      <w:r>
-        <w:t xml:space="preserve">это набор </w:t>
+        <w:t xml:space="preserve">файл. После успешной сборки </w:t>
       </w:r>
       <w:r>
         <w:lastRenderedPageBreak/>
-        <w:t xml:space="preserve">После успешной сборки выделенного сервера под ядро </w:t>
+        <w:t xml:space="preserve">выделенного сервера под ядро </w:t>
       </w:r>
       <w:r>
         <w:rPr>
@@ -4977,32 +4667,19 @@
       <w:pPr>
         <w:pStyle w:val="a3"/>
       </w:pPr>
-      <w:bookmarkStart w:id="4" w:name="_Ref166249154"/>
+      <w:bookmarkStart w:id="5" w:name="_Ref166249154"/>
       <w:r>
         <w:t xml:space="preserve">Рисунок </w:t>
       </w:r>
-      <w:r>
-        <w:fldChar w:fldCharType="begin"/>
-      </w:r>
-      <w:r>
-        <w:instrText xml:space="preserve"> SEQ Рисунок \* ARABIC </w:instrText>
-      </w:r>
-      <w:r>
-        <w:fldChar w:fldCharType="separate"/>
-      </w:r>
-      <w:r>
-        <w:rPr>
-          <w:noProof/>
-        </w:rPr>
-        <w:t>1</w:t>
-      </w:r>
-      <w:r>
-        <w:rPr>
-          <w:noProof/>
-        </w:rPr>
-        <w:fldChar w:fldCharType="end"/>
-      </w:r>
-      <w:bookmarkEnd w:id="4"/>
+      <w:fldSimple w:instr=" SEQ Рисунок \* ARABIC ">
+        <w:r>
+          <w:rPr>
+            <w:noProof/>
+          </w:rPr>
+          <w:t>1</w:t>
+        </w:r>
+      </w:fldSimple>
+      <w:bookmarkEnd w:id="5"/>
       <w:r>
         <w:t xml:space="preserve">. Размер созданных образов </w:t>
       </w:r>
@@ -5033,7 +4710,7 @@
         <w:t xml:space="preserve"> </w:t>
       </w:r>
       <w:r>
-        <w:t xml:space="preserve">контейнеров, данная разница создает в размере будет создавать большие накладные расходы. Также образ самого </w:t>
+        <w:t xml:space="preserve">контейнеров, данная разница в размере будет создавать большие накладные расходы. Также образ самого </w:t>
       </w:r>
       <w:r>
         <w:rPr>
@@ -5068,7 +4745,7 @@
         <w:pStyle w:val="text0"/>
       </w:pPr>
       <w:r>
-        <w:t xml:space="preserve">Подводя итоги эксперимента с использованием технологии контейнеризации и виртуализации, можно сделать вывод, что </w:t>
+        <w:t xml:space="preserve">Подводя итоги эксперимента с использованием технологии контейнеризации, можно сделать вывод, что </w:t>
       </w:r>
       <w:r>
         <w:rPr>
@@ -5083,11 +4760,11 @@
         <w:t xml:space="preserve"> является хорошим инструментов для хостинга и масштабирования отказоустойчивого приложения</w:t>
       </w:r>
       <w:r>
-        <w:t xml:space="preserve">. Использование технологии контейнеризации и </w:t>
+        <w:t xml:space="preserve">. Использование технологии контейнеризации позволяет избежать </w:t>
       </w:r>
       <w:r>
         <w:lastRenderedPageBreak/>
-        <w:t xml:space="preserve">виртуализации позволяет избежать такие затратные процессы, как администрирование и настройка </w:t>
+        <w:t xml:space="preserve">такие затратные процессы, как администрирование и настройка </w:t>
       </w:r>
       <w:r>
         <w:rPr>
@@ -5148,7 +4825,13 @@
         <w:t xml:space="preserve">приложение, которое выполняет большое количество вычислений для отрисовки графики, симуляции физики и организации сетевого обмена пакетами в режиме реального времени с высокой частотой. Использование контейнеризации </w:t>
       </w:r>
       <w:r>
-        <w:t>создает дополнительный слой абстракции между приложением и аппаратным обеспечением. Это несомненно создает большие накладные расходы при интенсивных вычислениях по сравнению с традиционным запуском приложения без виртуализации.</w:t>
+        <w:t xml:space="preserve">создает дополнительный слой абстракции между приложением и аппаратным обеспечением. Это несомненно создает большие накладные расходы при интенсивных вычислениях по сравнению с традиционным запуском приложения без </w:t>
+      </w:r>
+      <w:r>
+        <w:t>контейнеризации</w:t>
+      </w:r>
+      <w:r>
+        <w:t>.</w:t>
       </w:r>
     </w:p>
     <w:p>
@@ -5156,7 +4839,7 @@
         <w:pStyle w:val="text0"/>
       </w:pPr>
       <w:r>
-        <w:t xml:space="preserve">Во-вторых, виртуализация и контейнеризация требует значительных вычислительных ресурсов, особенно оперативной памяти. Большее потребление вычислительных ресурсов требует больших затрат на </w:t>
+        <w:t xml:space="preserve">Во-вторых, контейнеризация требует значительных вычислительных ресурсов, особенно оперативной памяти. Большее потребление вычислительных ресурсов требует больших затрат на </w:t>
       </w:r>
       <w:r>
         <w:t xml:space="preserve">эксплуатацию </w:t>
@@ -5241,10 +4924,12 @@
           <w:numId w:val="27"/>
         </w:numPr>
       </w:pPr>
+      <w:bookmarkStart w:id="6" w:name="_Toc167307561"/>
       <w:r>
         <w:lastRenderedPageBreak/>
         <w:t>Реализация менеджера серверов</w:t>
       </w:r>
+      <w:bookmarkEnd w:id="6"/>
     </w:p>
     <w:p>
       <w:pPr>
@@ -5408,27 +5093,14 @@
       <w:r>
         <w:t xml:space="preserve">Рисунок </w:t>
       </w:r>
-      <w:r>
-        <w:fldChar w:fldCharType="begin"/>
-      </w:r>
-      <w:r>
-        <w:instrText xml:space="preserve"> SEQ Рисунок \* ARABIC </w:instrText>
-      </w:r>
-      <w:r>
-        <w:fldChar w:fldCharType="separate"/>
-      </w:r>
-      <w:r>
-        <w:rPr>
-          <w:noProof/>
-        </w:rPr>
-        <w:t>2</w:t>
-      </w:r>
-      <w:r>
-        <w:rPr>
-          <w:noProof/>
-        </w:rPr>
-        <w:fldChar w:fldCharType="end"/>
-      </w:r>
+      <w:fldSimple w:instr=" SEQ Рисунок \* ARABIC ">
+        <w:r>
+          <w:rPr>
+            <w:noProof/>
+          </w:rPr>
+          <w:t>2</w:t>
+        </w:r>
+      </w:fldSimple>
       <w:r>
         <w:t>. Схема сетевой инфраструктуры с менеджером серверов</w:t>
       </w:r>
@@ -5793,7 +5465,13 @@
         <w:t xml:space="preserve"> </w:t>
       </w:r>
       <w:r>
-        <w:t xml:space="preserve">делает запрос программе-демону на удаленный запуск нового экземпляра выделенного сервера. При успешном запуске выделенного сервер, тот посылает обратный запрос </w:t>
+        <w:t>делает запрос программе-демону на удаленный запуск нового экземпляра выделенного сервера. При успешном запуске выделенного сервер</w:t>
+      </w:r>
+      <w:r>
+        <w:t>а</w:t>
+      </w:r>
+      <w:r>
+        <w:t xml:space="preserve"> тот посылает обратный запрос </w:t>
       </w:r>
       <w:r>
         <w:rPr>
@@ -5922,6 +5600,7 @@
           <w:lang w:val="en-US"/>
         </w:rPr>
       </w:pPr>
+      <w:bookmarkStart w:id="7" w:name="_Toc167307562"/>
       <w:r>
         <w:t xml:space="preserve">Реализация на </w:t>
       </w:r>
@@ -5931,6 +5610,7 @@
         </w:rPr>
         <w:t>Unreal Engine</w:t>
       </w:r>
+      <w:bookmarkEnd w:id="7"/>
     </w:p>
     <w:p>
       <w:pPr>
@@ -6029,10 +5709,16 @@
         <w:t>для отправки данных на клиент или</w:t>
       </w:r>
       <w:r>
-        <w:t xml:space="preserve"> программе-демону</w:t>
-      </w:r>
-      <w:r>
-        <w:t xml:space="preserve"> или обратной</w:t>
+        <w:t xml:space="preserve"> программе</w:t>
+      </w:r>
+      <w:r>
+        <w:t xml:space="preserve"> </w:t>
+      </w:r>
+      <w:r>
+        <w:t>демону</w:t>
+      </w:r>
+      <w:r>
+        <w:t xml:space="preserve"> или обратно</w:t>
       </w:r>
       <w:r>
         <w:t>.</w:t>
@@ -6178,6 +5864,7 @@
         </w:rPr>
         <w:t>(</w:t>
       </w:r>
+      <w:proofErr w:type="spellStart"/>
       <w:proofErr w:type="gramEnd"/>
       <w:r>
         <w:rPr>
@@ -6188,6 +5875,7 @@
         </w:rPr>
         <w:t>outAddress</w:t>
       </w:r>
+      <w:proofErr w:type="spellEnd"/>
       <w:r>
         <w:rPr>
           <w:rFonts w:ascii="Courier New" w:eastAsia="Calibri" w:hAnsi="Courier New" w:cs="Courier New"/>
@@ -6264,7 +5952,27 @@
           <w:sz w:val="24"/>
           <w:lang w:val="en-US" w:eastAsia="en-US"/>
         </w:rPr>
-        <w:t>"ServerListeningSocket"</w:t>
+        <w:t>"</w:t>
+      </w:r>
+      <w:proofErr w:type="spellStart"/>
+      <w:r>
+        <w:rPr>
+          <w:rFonts w:ascii="Courier New" w:eastAsia="Calibri" w:hAnsi="Courier New" w:cs="Courier New"/>
+          <w:color w:val="A31515"/>
+          <w:sz w:val="24"/>
+          <w:lang w:val="en-US" w:eastAsia="en-US"/>
+        </w:rPr>
+        <w:t>ServerListeningSocket</w:t>
+      </w:r>
+      <w:proofErr w:type="spellEnd"/>
+      <w:r>
+        <w:rPr>
+          <w:rFonts w:ascii="Courier New" w:eastAsia="Calibri" w:hAnsi="Courier New" w:cs="Courier New"/>
+          <w:color w:val="A31515"/>
+          <w:sz w:val="24"/>
+          <w:lang w:val="en-US" w:eastAsia="en-US"/>
+        </w:rPr>
+        <w:t>"</w:t>
       </w:r>
       <w:r>
         <w:rPr>
@@ -6307,8 +6015,19 @@
           <w:sz w:val="24"/>
           <w:lang w:val="en-US" w:eastAsia="en-US"/>
         </w:rPr>
-        <w:t>.AsReusable</w:t>
-      </w:r>
+        <w:t>.</w:t>
+      </w:r>
+      <w:proofErr w:type="spellStart"/>
+      <w:r>
+        <w:rPr>
+          <w:rFonts w:ascii="Courier New" w:eastAsia="Calibri" w:hAnsi="Courier New" w:cs="Courier New"/>
+          <w:color w:val="000000"/>
+          <w:sz w:val="24"/>
+          <w:lang w:val="en-US" w:eastAsia="en-US"/>
+        </w:rPr>
+        <w:t>AsReusable</w:t>
+      </w:r>
+      <w:proofErr w:type="spellEnd"/>
       <w:proofErr w:type="gramEnd"/>
       <w:r>
         <w:rPr>
@@ -6351,8 +6070,19 @@
           <w:sz w:val="24"/>
           <w:lang w:val="en-US" w:eastAsia="en-US"/>
         </w:rPr>
-        <w:t>.BoundToEndpoint</w:t>
-      </w:r>
+        <w:t>.</w:t>
+      </w:r>
+      <w:proofErr w:type="spellStart"/>
+      <w:r>
+        <w:rPr>
+          <w:rFonts w:ascii="Courier New" w:eastAsia="Calibri" w:hAnsi="Courier New" w:cs="Courier New"/>
+          <w:color w:val="000000"/>
+          <w:sz w:val="24"/>
+          <w:lang w:val="en-US" w:eastAsia="en-US"/>
+        </w:rPr>
+        <w:t>BoundToEndpoint</w:t>
+      </w:r>
+      <w:proofErr w:type="spellEnd"/>
       <w:proofErr w:type="gramEnd"/>
       <w:r>
         <w:rPr>
@@ -6632,6 +6362,7 @@
         </w:rPr>
         <w:t xml:space="preserve"> 32 </w:t>
       </w:r>
+      <w:proofErr w:type="spellStart"/>
       <w:r>
         <w:rPr>
           <w:i/>
@@ -6656,6 +6387,7 @@
         </w:rPr>
         <w:t>Lock</w:t>
       </w:r>
+      <w:proofErr w:type="spellEnd"/>
       <w:r>
         <w:rPr>
           <w:i/>
@@ -6892,6 +6624,7 @@
           <w:lang w:val="en-US" w:eastAsia="en-US"/>
         </w:rPr>
       </w:pPr>
+      <w:proofErr w:type="spellStart"/>
       <w:r>
         <w:rPr>
           <w:rFonts w:ascii="Courier New" w:eastAsia="Calibri" w:hAnsi="Courier New" w:cs="Courier New"/>
@@ -6899,9 +6632,9 @@
           <w:sz w:val="24"/>
           <w:lang w:val="en-US" w:eastAsia="en-US"/>
         </w:rPr>
-        <w:t>GEngine-&gt;</w:t>
-      </w:r>
-      <w:proofErr w:type="gramStart"/>
+        <w:t>GEngine</w:t>
+      </w:r>
+      <w:proofErr w:type="spellEnd"/>
       <w:r>
         <w:rPr>
           <w:rFonts w:ascii="Courier New" w:eastAsia="Calibri" w:hAnsi="Courier New" w:cs="Courier New"/>
@@ -6909,9 +6642,10 @@
           <w:sz w:val="24"/>
           <w:lang w:val="en-US" w:eastAsia="en-US"/>
         </w:rPr>
-        <w:t>AddOnScreenDebugMessage(</w:t>
-      </w:r>
-      <w:proofErr w:type="gramEnd"/>
+        <w:t>-&gt;</w:t>
+      </w:r>
+      <w:proofErr w:type="spellStart"/>
+      <w:proofErr w:type="gramStart"/>
       <w:r>
         <w:rPr>
           <w:rFonts w:ascii="Courier New" w:eastAsia="Calibri" w:hAnsi="Courier New" w:cs="Courier New"/>
@@ -6919,8 +6653,29 @@
           <w:sz w:val="24"/>
           <w:lang w:val="en-US" w:eastAsia="en-US"/>
         </w:rPr>
+        <w:t>AddOnScreenDebugMessage</w:t>
+      </w:r>
+      <w:proofErr w:type="spellEnd"/>
+      <w:r>
+        <w:rPr>
+          <w:rFonts w:ascii="Courier New" w:eastAsia="Calibri" w:hAnsi="Courier New" w:cs="Courier New"/>
+          <w:color w:val="000000"/>
+          <w:sz w:val="24"/>
+          <w:lang w:val="en-US" w:eastAsia="en-US"/>
+        </w:rPr>
+        <w:t>(</w:t>
+      </w:r>
+      <w:proofErr w:type="gramEnd"/>
+      <w:r>
+        <w:rPr>
+          <w:rFonts w:ascii="Courier New" w:eastAsia="Calibri" w:hAnsi="Courier New" w:cs="Courier New"/>
+          <w:color w:val="000000"/>
+          <w:sz w:val="24"/>
+          <w:lang w:val="en-US" w:eastAsia="en-US"/>
+        </w:rPr>
         <w:t xml:space="preserve">-1, 5.f, </w:t>
       </w:r>
+      <w:proofErr w:type="spellStart"/>
       <w:r>
         <w:rPr>
           <w:rFonts w:ascii="Courier New" w:eastAsia="Calibri" w:hAnsi="Courier New" w:cs="Courier New"/>
@@ -6930,6 +6685,7 @@
         </w:rPr>
         <w:t>FColor</w:t>
       </w:r>
+      <w:proofErr w:type="spellEnd"/>
       <w:r>
         <w:rPr>
           <w:rFonts w:ascii="Courier New" w:eastAsia="Calibri" w:hAnsi="Courier New" w:cs="Courier New"/>
@@ -6955,7 +6711,27 @@
           <w:sz w:val="24"/>
           <w:lang w:val="en-US" w:eastAsia="en-US"/>
         </w:rPr>
-        <w:t>::Printf(</w:t>
+        <w:t>::</w:t>
+      </w:r>
+      <w:proofErr w:type="spellStart"/>
+      <w:r>
+        <w:rPr>
+          <w:rFonts w:ascii="Courier New" w:eastAsia="Calibri" w:hAnsi="Courier New" w:cs="Courier New"/>
+          <w:color w:val="000000"/>
+          <w:sz w:val="24"/>
+          <w:lang w:val="en-US" w:eastAsia="en-US"/>
+        </w:rPr>
+        <w:t>Printf</w:t>
+      </w:r>
+      <w:proofErr w:type="spellEnd"/>
+      <w:r>
+        <w:rPr>
+          <w:rFonts w:ascii="Courier New" w:eastAsia="Calibri" w:hAnsi="Courier New" w:cs="Courier New"/>
+          <w:color w:val="000000"/>
+          <w:sz w:val="24"/>
+          <w:lang w:val="en-US" w:eastAsia="en-US"/>
+        </w:rPr>
+        <w:t>(</w:t>
       </w:r>
       <w:r>
         <w:rPr>
@@ -7063,7 +6839,27 @@
           <w:sz w:val="24"/>
           <w:lang w:val="en-US" w:eastAsia="en-US"/>
         </w:rPr>
-        <w:t xml:space="preserve">Create(TcpListener.Get(), </w:t>
+        <w:t>Create(</w:t>
+      </w:r>
+      <w:proofErr w:type="spellStart"/>
+      <w:r>
+        <w:rPr>
+          <w:rFonts w:ascii="Courier New" w:eastAsia="Calibri" w:hAnsi="Courier New" w:cs="Courier New"/>
+          <w:color w:val="000000"/>
+          <w:sz w:val="24"/>
+          <w:lang w:val="en-US" w:eastAsia="en-US"/>
+        </w:rPr>
+        <w:t>TcpListener.Get</w:t>
+      </w:r>
+      <w:proofErr w:type="spellEnd"/>
+      <w:r>
+        <w:rPr>
+          <w:rFonts w:ascii="Courier New" w:eastAsia="Calibri" w:hAnsi="Courier New" w:cs="Courier New"/>
+          <w:color w:val="000000"/>
+          <w:sz w:val="24"/>
+          <w:lang w:val="en-US" w:eastAsia="en-US"/>
+        </w:rPr>
+        <w:t xml:space="preserve">(), </w:t>
       </w:r>
       <w:r>
         <w:rPr>
@@ -7090,7 +6886,27 @@
           <w:sz w:val="24"/>
           <w:lang w:val="en-US" w:eastAsia="en-US"/>
         </w:rPr>
-        <w:t>"TCP_Subsystem_Thread"</w:t>
+        <w:t>"</w:t>
+      </w:r>
+      <w:proofErr w:type="spellStart"/>
+      <w:r>
+        <w:rPr>
+          <w:rFonts w:ascii="Courier New" w:eastAsia="Calibri" w:hAnsi="Courier New" w:cs="Courier New"/>
+          <w:color w:val="A31515"/>
+          <w:sz w:val="24"/>
+          <w:lang w:val="en-US" w:eastAsia="en-US"/>
+        </w:rPr>
+        <w:t>TCP_Subsystem_Thread</w:t>
+      </w:r>
+      <w:proofErr w:type="spellEnd"/>
+      <w:r>
+        <w:rPr>
+          <w:rFonts w:ascii="Courier New" w:eastAsia="Calibri" w:hAnsi="Courier New" w:cs="Courier New"/>
+          <w:color w:val="A31515"/>
+          <w:sz w:val="24"/>
+          <w:lang w:val="en-US" w:eastAsia="en-US"/>
+        </w:rPr>
+        <w:t>"</w:t>
       </w:r>
       <w:r>
         <w:rPr>
@@ -7101,6 +6917,7 @@
         </w:rPr>
         <w:t xml:space="preserve">), 0, </w:t>
       </w:r>
+      <w:proofErr w:type="spellStart"/>
       <w:r>
         <w:rPr>
           <w:rFonts w:ascii="Courier New" w:eastAsia="Calibri" w:hAnsi="Courier New" w:cs="Courier New"/>
@@ -7110,6 +6927,7 @@
         </w:rPr>
         <w:t>TPri_BelowNormal</w:t>
       </w:r>
+      <w:proofErr w:type="spellEnd"/>
       <w:r>
         <w:rPr>
           <w:rFonts w:ascii="Courier New" w:eastAsia="Calibri" w:hAnsi="Courier New" w:cs="Courier New"/>
@@ -7366,6 +7184,7 @@
         </w:rPr>
         <w:t>(!</w:t>
       </w:r>
+      <w:proofErr w:type="spellStart"/>
       <w:r>
         <w:rPr>
           <w:rFonts w:ascii="Courier New" w:eastAsia="Calibri" w:hAnsi="Courier New" w:cs="Courier New"/>
@@ -7375,6 +7194,7 @@
         </w:rPr>
         <w:t>ConnectionSocket</w:t>
       </w:r>
+      <w:proofErr w:type="spellEnd"/>
       <w:proofErr w:type="gramEnd"/>
       <w:r>
         <w:rPr>
@@ -7425,6 +7245,7 @@
           <w:lang w:val="en-US" w:eastAsia="en-US"/>
         </w:rPr>
       </w:pPr>
+      <w:proofErr w:type="spellStart"/>
       <w:r>
         <w:rPr>
           <w:rFonts w:ascii="Courier New" w:eastAsia="Calibri" w:hAnsi="Courier New" w:cs="Courier New"/>
@@ -7432,7 +7253,17 @@
           <w:sz w:val="24"/>
           <w:lang w:val="en-US" w:eastAsia="en-US"/>
         </w:rPr>
-        <w:t xml:space="preserve">ConnectionSocket = </w:t>
+        <w:t>ConnectionSocket</w:t>
+      </w:r>
+      <w:proofErr w:type="spellEnd"/>
+      <w:r>
+        <w:rPr>
+          <w:rFonts w:ascii="Courier New" w:eastAsia="Calibri" w:hAnsi="Courier New" w:cs="Courier New"/>
+          <w:color w:val="000000"/>
+          <w:sz w:val="24"/>
+          <w:lang w:val="en-US" w:eastAsia="en-US"/>
+        </w:rPr>
+        <w:t xml:space="preserve"> = </w:t>
       </w:r>
       <w:r>
         <w:rPr>
@@ -7496,6 +7327,7 @@
         </w:rPr>
         <w:t>(</w:t>
       </w:r>
+      <w:proofErr w:type="spellStart"/>
       <w:proofErr w:type="gramEnd"/>
       <w:r>
         <w:rPr>
@@ -7504,7 +7336,17 @@
           <w:sz w:val="24"/>
           <w:lang w:val="en-US" w:eastAsia="en-US"/>
         </w:rPr>
-        <w:t xml:space="preserve">LogTemp, Log, </w:t>
+        <w:t>LogTemp</w:t>
+      </w:r>
+      <w:proofErr w:type="spellEnd"/>
+      <w:r>
+        <w:rPr>
+          <w:rFonts w:ascii="Courier New" w:eastAsia="Calibri" w:hAnsi="Courier New" w:cs="Courier New"/>
+          <w:color w:val="000000"/>
+          <w:sz w:val="24"/>
+          <w:lang w:val="en-US" w:eastAsia="en-US"/>
+        </w:rPr>
+        <w:t xml:space="preserve">, Log, </w:t>
       </w:r>
       <w:r>
         <w:rPr>
@@ -7551,6 +7393,7 @@
         </w:rPr>
         <w:t>*</w:t>
       </w:r>
+      <w:proofErr w:type="spellStart"/>
       <w:r>
         <w:rPr>
           <w:rFonts w:ascii="Courier New" w:eastAsia="Calibri" w:hAnsi="Courier New" w:cs="Courier New"/>
@@ -7567,7 +7410,17 @@
           <w:sz w:val="24"/>
           <w:lang w:val="en-US" w:eastAsia="en-US"/>
         </w:rPr>
-        <w:t>.ToString())</w:t>
+        <w:t>.ToString</w:t>
+      </w:r>
+      <w:proofErr w:type="spellEnd"/>
+      <w:r>
+        <w:rPr>
+          <w:rFonts w:ascii="Courier New" w:eastAsia="Calibri" w:hAnsi="Courier New" w:cs="Courier New"/>
+          <w:color w:val="000000"/>
+          <w:sz w:val="24"/>
+          <w:lang w:val="en-US" w:eastAsia="en-US"/>
+        </w:rPr>
+        <w:t>())</w:t>
       </w:r>
     </w:p>
     <w:p>
@@ -7601,7 +7454,27 @@
           <w:sz w:val="24"/>
           <w:lang w:val="en-US" w:eastAsia="en-US"/>
         </w:rPr>
-        <w:t xml:space="preserve"> confirmMessage = </w:t>
+        <w:t xml:space="preserve"> </w:t>
+      </w:r>
+      <w:proofErr w:type="spellStart"/>
+      <w:r>
+        <w:rPr>
+          <w:rFonts w:ascii="Courier New" w:eastAsia="Calibri" w:hAnsi="Courier New" w:cs="Courier New"/>
+          <w:color w:val="000000"/>
+          <w:sz w:val="24"/>
+          <w:lang w:val="en-US" w:eastAsia="en-US"/>
+        </w:rPr>
+        <w:t>confirmMessage</w:t>
+      </w:r>
+      <w:proofErr w:type="spellEnd"/>
+      <w:r>
+        <w:rPr>
+          <w:rFonts w:ascii="Courier New" w:eastAsia="Calibri" w:hAnsi="Courier New" w:cs="Courier New"/>
+          <w:color w:val="000000"/>
+          <w:sz w:val="24"/>
+          <w:lang w:val="en-US" w:eastAsia="en-US"/>
+        </w:rPr>
+        <w:t xml:space="preserve"> = </w:t>
       </w:r>
       <w:proofErr w:type="gramStart"/>
       <w:r>
@@ -7622,6 +7495,7 @@
         </w:rPr>
         <w:t>::</w:t>
       </w:r>
+      <w:proofErr w:type="spellStart"/>
       <w:proofErr w:type="gramEnd"/>
       <w:r>
         <w:rPr>
@@ -7630,7 +7504,17 @@
           <w:sz w:val="24"/>
           <w:lang w:val="en-US" w:eastAsia="en-US"/>
         </w:rPr>
-        <w:t>Printf(</w:t>
+        <w:t>Printf</w:t>
+      </w:r>
+      <w:proofErr w:type="spellEnd"/>
+      <w:r>
+        <w:rPr>
+          <w:rFonts w:ascii="Courier New" w:eastAsia="Calibri" w:hAnsi="Courier New" w:cs="Courier New"/>
+          <w:color w:val="000000"/>
+          <w:sz w:val="24"/>
+          <w:lang w:val="en-US" w:eastAsia="en-US"/>
+        </w:rPr>
+        <w:t>(</w:t>
       </w:r>
       <w:r>
         <w:rPr>
@@ -7686,6 +7570,7 @@
         </w:rPr>
         <w:t>(</w:t>
       </w:r>
+      <w:proofErr w:type="spellStart"/>
       <w:r>
         <w:rPr>
           <w:rFonts w:ascii="Courier New" w:eastAsia="Calibri" w:hAnsi="Courier New" w:cs="Courier New"/>
@@ -7695,6 +7580,7 @@
         </w:rPr>
         <w:t>FApp</w:t>
       </w:r>
+      <w:proofErr w:type="spellEnd"/>
       <w:r>
         <w:rPr>
           <w:rFonts w:ascii="Courier New" w:eastAsia="Calibri" w:hAnsi="Courier New" w:cs="Courier New"/>
@@ -7702,7 +7588,27 @@
           <w:sz w:val="24"/>
           <w:lang w:val="en-US" w:eastAsia="en-US"/>
         </w:rPr>
-        <w:t>::GetName()));</w:t>
+        <w:t>::</w:t>
+      </w:r>
+      <w:proofErr w:type="spellStart"/>
+      <w:r>
+        <w:rPr>
+          <w:rFonts w:ascii="Courier New" w:eastAsia="Calibri" w:hAnsi="Courier New" w:cs="Courier New"/>
+          <w:color w:val="000000"/>
+          <w:sz w:val="24"/>
+          <w:lang w:val="en-US" w:eastAsia="en-US"/>
+        </w:rPr>
+        <w:t>GetName</w:t>
+      </w:r>
+      <w:proofErr w:type="spellEnd"/>
+      <w:r>
+        <w:rPr>
+          <w:rFonts w:ascii="Courier New" w:eastAsia="Calibri" w:hAnsi="Courier New" w:cs="Courier New"/>
+          <w:color w:val="000000"/>
+          <w:sz w:val="24"/>
+          <w:lang w:val="en-US" w:eastAsia="en-US"/>
+        </w:rPr>
+        <w:t>()));</w:t>
       </w:r>
     </w:p>
     <w:p>
@@ -7735,6 +7641,7 @@
           <w:lang w:val="en-US" w:eastAsia="en-US"/>
         </w:rPr>
       </w:pPr>
+      <w:proofErr w:type="spellStart"/>
       <w:r>
         <w:rPr>
           <w:rFonts w:ascii="Courier New" w:eastAsia="Calibri" w:hAnsi="Courier New" w:cs="Courier New"/>
@@ -7742,7 +7649,17 @@
           <w:sz w:val="24"/>
           <w:lang w:val="en-US" w:eastAsia="en-US"/>
         </w:rPr>
-        <w:t xml:space="preserve">ReceiveThread = </w:t>
+        <w:t>ReceiveThread</w:t>
+      </w:r>
+      <w:proofErr w:type="spellEnd"/>
+      <w:r>
+        <w:rPr>
+          <w:rFonts w:ascii="Courier New" w:eastAsia="Calibri" w:hAnsi="Courier New" w:cs="Courier New"/>
+          <w:color w:val="000000"/>
+          <w:sz w:val="24"/>
+          <w:lang w:val="en-US" w:eastAsia="en-US"/>
+        </w:rPr>
+        <w:t xml:space="preserve"> = </w:t>
       </w:r>
       <w:proofErr w:type="gramStart"/>
       <w:r>
@@ -7807,7 +7724,27 @@
           <w:sz w:val="24"/>
           <w:lang w:val="en-US" w:eastAsia="en-US"/>
         </w:rPr>
-        <w:t xml:space="preserve">(ConnectionSocket), </w:t>
+        <w:t>(</w:t>
+      </w:r>
+      <w:proofErr w:type="spellStart"/>
+      <w:r>
+        <w:rPr>
+          <w:rFonts w:ascii="Courier New" w:eastAsia="Calibri" w:hAnsi="Courier New" w:cs="Courier New"/>
+          <w:color w:val="000000"/>
+          <w:sz w:val="24"/>
+          <w:lang w:val="en-US" w:eastAsia="en-US"/>
+        </w:rPr>
+        <w:t>ConnectionSocket</w:t>
+      </w:r>
+      <w:proofErr w:type="spellEnd"/>
+      <w:r>
+        <w:rPr>
+          <w:rFonts w:ascii="Courier New" w:eastAsia="Calibri" w:hAnsi="Courier New" w:cs="Courier New"/>
+          <w:color w:val="000000"/>
+          <w:sz w:val="24"/>
+          <w:lang w:val="en-US" w:eastAsia="en-US"/>
+        </w:rPr>
+        <w:t xml:space="preserve">), </w:t>
       </w:r>
       <w:r>
         <w:rPr>
@@ -7834,7 +7771,27 @@
           <w:sz w:val="24"/>
           <w:lang w:val="en-US" w:eastAsia="en-US"/>
         </w:rPr>
-        <w:t>"ReceiveThread"</w:t>
+        <w:t>"</w:t>
+      </w:r>
+      <w:proofErr w:type="spellStart"/>
+      <w:r>
+        <w:rPr>
+          <w:rFonts w:ascii="Courier New" w:eastAsia="Calibri" w:hAnsi="Courier New" w:cs="Courier New"/>
+          <w:color w:val="A31515"/>
+          <w:sz w:val="24"/>
+          <w:lang w:val="en-US" w:eastAsia="en-US"/>
+        </w:rPr>
+        <w:t>ReceiveThread</w:t>
+      </w:r>
+      <w:proofErr w:type="spellEnd"/>
+      <w:r>
+        <w:rPr>
+          <w:rFonts w:ascii="Courier New" w:eastAsia="Calibri" w:hAnsi="Courier New" w:cs="Courier New"/>
+          <w:color w:val="A31515"/>
+          <w:sz w:val="24"/>
+          <w:lang w:val="en-US" w:eastAsia="en-US"/>
+        </w:rPr>
+        <w:t>"</w:t>
       </w:r>
       <w:r>
         <w:rPr>
@@ -7845,6 +7802,7 @@
         </w:rPr>
         <w:t xml:space="preserve">), 0, </w:t>
       </w:r>
+      <w:proofErr w:type="spellStart"/>
       <w:r>
         <w:rPr>
           <w:rFonts w:ascii="Courier New" w:eastAsia="Calibri" w:hAnsi="Courier New" w:cs="Courier New"/>
@@ -7854,6 +7812,7 @@
         </w:rPr>
         <w:t>TPri_BelowNormal</w:t>
       </w:r>
+      <w:proofErr w:type="spellEnd"/>
       <w:r>
         <w:rPr>
           <w:rFonts w:ascii="Courier New" w:eastAsia="Calibri" w:hAnsi="Courier New" w:cs="Courier New"/>
@@ -7887,6 +7846,7 @@
         </w:rPr>
         <w:tab/>
       </w:r>
+      <w:proofErr w:type="spellStart"/>
       <w:r>
         <w:rPr>
           <w:rFonts w:ascii="Courier New" w:eastAsia="Calibri" w:hAnsi="Courier New" w:cs="Courier New"/>
@@ -7894,7 +7854,17 @@
           <w:sz w:val="24"/>
           <w:lang w:eastAsia="en-US"/>
         </w:rPr>
-        <w:t xml:space="preserve">ConnectionSocket = </w:t>
+        <w:t>ConnectionSocket</w:t>
+      </w:r>
+      <w:proofErr w:type="spellEnd"/>
+      <w:r>
+        <w:rPr>
+          <w:rFonts w:ascii="Courier New" w:eastAsia="Calibri" w:hAnsi="Courier New" w:cs="Courier New"/>
+          <w:color w:val="000000"/>
+          <w:sz w:val="24"/>
+          <w:lang w:eastAsia="en-US"/>
+        </w:rPr>
+        <w:t xml:space="preserve"> = </w:t>
       </w:r>
       <w:r>
         <w:rPr>
@@ -8950,7 +8920,27 @@
           <w:sz w:val="24"/>
           <w:lang w:val="en-US" w:eastAsia="en-US"/>
         </w:rPr>
-        <w:t xml:space="preserve"> bIsStopped;</w:t>
+        <w:t xml:space="preserve"> </w:t>
+      </w:r>
+      <w:proofErr w:type="spellStart"/>
+      <w:r>
+        <w:rPr>
+          <w:rFonts w:ascii="Courier New" w:eastAsia="Calibri" w:hAnsi="Courier New" w:cs="Courier New"/>
+          <w:color w:val="000000"/>
+          <w:sz w:val="24"/>
+          <w:lang w:val="en-US" w:eastAsia="en-US"/>
+        </w:rPr>
+        <w:t>bIsStopped</w:t>
+      </w:r>
+      <w:proofErr w:type="spellEnd"/>
+      <w:r>
+        <w:rPr>
+          <w:rFonts w:ascii="Courier New" w:eastAsia="Calibri" w:hAnsi="Courier New" w:cs="Courier New"/>
+          <w:color w:val="000000"/>
+          <w:sz w:val="24"/>
+          <w:lang w:val="en-US" w:eastAsia="en-US"/>
+        </w:rPr>
+        <w:t>;</w:t>
       </w:r>
     </w:p>
     <w:p>
@@ -9301,6 +9291,7 @@
           <w:lang w:val="en-US"/>
         </w:rPr>
       </w:pPr>
+      <w:bookmarkStart w:id="8" w:name="_Toc167307563"/>
       <w:r>
         <w:lastRenderedPageBreak/>
         <w:t xml:space="preserve">Реализация на </w:t>
@@ -9311,6 +9302,7 @@
         </w:rPr>
         <w:t>Boost.Asio</w:t>
       </w:r>
+      <w:bookmarkEnd w:id="8"/>
     </w:p>
     <w:p>
       <w:pPr>
@@ -9623,32 +9615,19 @@
       <w:pPr>
         <w:pStyle w:val="a3"/>
       </w:pPr>
-      <w:bookmarkStart w:id="5" w:name="_Ref166244814"/>
+      <w:bookmarkStart w:id="9" w:name="_Ref166244814"/>
       <w:r>
         <w:t xml:space="preserve">Рисунок </w:t>
       </w:r>
-      <w:r>
-        <w:fldChar w:fldCharType="begin"/>
-      </w:r>
-      <w:r>
-        <w:instrText xml:space="preserve"> SEQ Рисунок \* ARABIC </w:instrText>
-      </w:r>
-      <w:r>
-        <w:fldChar w:fldCharType="separate"/>
-      </w:r>
-      <w:r>
-        <w:rPr>
-          <w:noProof/>
-        </w:rPr>
-        <w:t>3</w:t>
-      </w:r>
-      <w:r>
-        <w:rPr>
-          <w:noProof/>
-        </w:rPr>
-        <w:fldChar w:fldCharType="end"/>
-      </w:r>
-      <w:bookmarkEnd w:id="5"/>
+      <w:fldSimple w:instr=" SEQ Рисунок \* ARABIC ">
+        <w:r>
+          <w:rPr>
+            <w:noProof/>
+          </w:rPr>
+          <w:t>3</w:t>
+        </w:r>
+      </w:fldSimple>
+      <w:bookmarkEnd w:id="9"/>
       <w:r>
         <w:t xml:space="preserve">. Подключение библиотеки </w:t>
       </w:r>
@@ -9820,7 +9799,27 @@
           <w:sz w:val="24"/>
           <w:lang w:eastAsia="en-US"/>
         </w:rPr>
-        <w:t>// Инициализация эндпоинта хоста, куда будут подключаться клиенты</w:t>
+        <w:t xml:space="preserve">// Инициализация </w:t>
+      </w:r>
+      <w:proofErr w:type="spellStart"/>
+      <w:r>
+        <w:rPr>
+          <w:rFonts w:ascii="Courier New" w:eastAsia="Calibri" w:hAnsi="Courier New" w:cs="Courier New"/>
+          <w:color w:val="008000"/>
+          <w:sz w:val="24"/>
+          <w:lang w:eastAsia="en-US"/>
+        </w:rPr>
+        <w:t>эндпоинта</w:t>
+      </w:r>
+      <w:proofErr w:type="spellEnd"/>
+      <w:r>
+        <w:rPr>
+          <w:rFonts w:ascii="Courier New" w:eastAsia="Calibri" w:hAnsi="Courier New" w:cs="Courier New"/>
+          <w:color w:val="008000"/>
+          <w:sz w:val="24"/>
+          <w:lang w:eastAsia="en-US"/>
+        </w:rPr>
+        <w:t xml:space="preserve"> хоста, куда будут подключаться клиенты</w:t>
       </w:r>
     </w:p>
     <w:p>
@@ -9865,6 +9864,7 @@
         </w:rPr>
         <w:t>endpoint(</w:t>
       </w:r>
+      <w:proofErr w:type="spellStart"/>
       <w:proofErr w:type="gramEnd"/>
       <w:r>
         <w:rPr>
@@ -9873,7 +9873,17 @@
           <w:sz w:val="24"/>
           <w:lang w:val="en-US" w:eastAsia="en-US"/>
         </w:rPr>
-        <w:t>ip::</w:t>
+        <w:t>ip</w:t>
+      </w:r>
+      <w:proofErr w:type="spellEnd"/>
+      <w:r>
+        <w:rPr>
+          <w:rFonts w:ascii="Courier New" w:eastAsia="Calibri" w:hAnsi="Courier New" w:cs="Courier New"/>
+          <w:color w:val="000000"/>
+          <w:sz w:val="24"/>
+          <w:lang w:val="en-US" w:eastAsia="en-US"/>
+        </w:rPr>
+        <w:t>::</w:t>
       </w:r>
       <w:r>
         <w:rPr>
@@ -9891,7 +9901,27 @@
           <w:sz w:val="24"/>
           <w:lang w:val="en-US" w:eastAsia="en-US"/>
         </w:rPr>
-        <w:t>::from_string(</w:t>
+        <w:t>::</w:t>
+      </w:r>
+      <w:proofErr w:type="spellStart"/>
+      <w:r>
+        <w:rPr>
+          <w:rFonts w:ascii="Courier New" w:eastAsia="Calibri" w:hAnsi="Courier New" w:cs="Courier New"/>
+          <w:color w:val="000000"/>
+          <w:sz w:val="24"/>
+          <w:lang w:val="en-US" w:eastAsia="en-US"/>
+        </w:rPr>
+        <w:t>from_string</w:t>
+      </w:r>
+      <w:proofErr w:type="spellEnd"/>
+      <w:r>
+        <w:rPr>
+          <w:rFonts w:ascii="Courier New" w:eastAsia="Calibri" w:hAnsi="Courier New" w:cs="Courier New"/>
+          <w:color w:val="000000"/>
+          <w:sz w:val="24"/>
+          <w:lang w:val="en-US" w:eastAsia="en-US"/>
+        </w:rPr>
+        <w:t>(</w:t>
       </w:r>
       <w:r>
         <w:rPr>
@@ -9948,6 +9978,7 @@
           <w:lang w:val="en-US"/>
         </w:rPr>
       </w:pPr>
+      <w:proofErr w:type="spellStart"/>
       <w:proofErr w:type="gramStart"/>
       <w:r>
         <w:rPr>
@@ -9959,6 +9990,7 @@
         </w:rPr>
         <w:t>tcp</w:t>
       </w:r>
+      <w:proofErr w:type="spellEnd"/>
       <w:r>
         <w:rPr>
           <w:rFonts w:ascii="Courier New" w:hAnsi="Courier New" w:cs="Courier New"/>
@@ -10158,6 +10190,7 @@
         </w:rPr>
         <w:t>boost::</w:t>
       </w:r>
+      <w:proofErr w:type="spellStart"/>
       <w:proofErr w:type="gramEnd"/>
       <w:r>
         <w:rPr>
@@ -10166,7 +10199,17 @@
           <w:sz w:val="24"/>
           <w:lang w:val="en-US" w:eastAsia="en-US"/>
         </w:rPr>
-        <w:t>this_thread::sleep(1);</w:t>
+        <w:t>this_thread</w:t>
+      </w:r>
+      <w:proofErr w:type="spellEnd"/>
+      <w:r>
+        <w:rPr>
+          <w:rFonts w:ascii="Courier New" w:eastAsia="Calibri" w:hAnsi="Courier New" w:cs="Courier New"/>
+          <w:color w:val="000000"/>
+          <w:sz w:val="24"/>
+          <w:lang w:val="en-US" w:eastAsia="en-US"/>
+        </w:rPr>
+        <w:t>::sleep(1);</w:t>
       </w:r>
     </w:p>
     <w:p>
@@ -10192,6 +10235,7 @@
         </w:rPr>
         <w:t xml:space="preserve">    </w:t>
       </w:r>
+      <w:proofErr w:type="spellStart"/>
       <w:r>
         <w:rPr>
           <w:rFonts w:ascii="Courier New" w:eastAsia="Calibri" w:hAnsi="Courier New" w:cs="Courier New"/>
@@ -10201,6 +10245,7 @@
         </w:rPr>
         <w:t>socketPtr</w:t>
       </w:r>
+      <w:proofErr w:type="spellEnd"/>
       <w:r>
         <w:rPr>
           <w:rFonts w:ascii="Courier New" w:eastAsia="Calibri" w:hAnsi="Courier New" w:cs="Courier New"/>
@@ -10210,6 +10255,7 @@
         </w:rPr>
         <w:t xml:space="preserve"> </w:t>
       </w:r>
+      <w:proofErr w:type="spellStart"/>
       <w:proofErr w:type="gramStart"/>
       <w:r>
         <w:rPr>
@@ -10218,7 +10264,17 @@
           <w:sz w:val="24"/>
           <w:lang w:val="en-US" w:eastAsia="en-US"/>
         </w:rPr>
-        <w:t>clientSocket(</w:t>
+        <w:t>clientSocket</w:t>
+      </w:r>
+      <w:proofErr w:type="spellEnd"/>
+      <w:r>
+        <w:rPr>
+          <w:rFonts w:ascii="Courier New" w:eastAsia="Calibri" w:hAnsi="Courier New" w:cs="Courier New"/>
+          <w:color w:val="000000"/>
+          <w:sz w:val="24"/>
+          <w:lang w:val="en-US" w:eastAsia="en-US"/>
+        </w:rPr>
+        <w:t>(</w:t>
       </w:r>
       <w:proofErr w:type="gramEnd"/>
       <w:r>
@@ -10239,6 +10295,7 @@
         </w:rPr>
         <w:t xml:space="preserve"> </w:t>
       </w:r>
+      <w:proofErr w:type="spellStart"/>
       <w:r>
         <w:rPr>
           <w:rFonts w:ascii="Courier New" w:eastAsia="Calibri" w:hAnsi="Courier New" w:cs="Courier New"/>
@@ -10248,6 +10305,7 @@
         </w:rPr>
         <w:t>tcp</w:t>
       </w:r>
+      <w:proofErr w:type="spellEnd"/>
       <w:r>
         <w:rPr>
           <w:rFonts w:ascii="Courier New" w:eastAsia="Calibri" w:hAnsi="Courier New" w:cs="Courier New"/>
@@ -10299,6 +10357,7 @@
         </w:rPr>
         <w:t xml:space="preserve">    </w:t>
       </w:r>
+      <w:proofErr w:type="spellStart"/>
       <w:proofErr w:type="gramStart"/>
       <w:r>
         <w:rPr>
@@ -10309,6 +10368,7 @@
         </w:rPr>
         <w:t>acceptor.accept</w:t>
       </w:r>
+      <w:proofErr w:type="spellEnd"/>
       <w:proofErr w:type="gramEnd"/>
       <w:r>
         <w:rPr>
@@ -10328,6 +10388,7 @@
         </w:rPr>
         <w:t>*</w:t>
       </w:r>
+      <w:proofErr w:type="spellStart"/>
       <w:r>
         <w:rPr>
           <w:rFonts w:ascii="Courier New" w:eastAsia="Calibri" w:hAnsi="Courier New" w:cs="Courier New"/>
@@ -10335,7 +10396,17 @@
           <w:sz w:val="24"/>
           <w:lang w:val="en-US" w:eastAsia="en-US"/>
         </w:rPr>
-        <w:t>clientSocket);</w:t>
+        <w:t>clientSocket</w:t>
+      </w:r>
+      <w:proofErr w:type="spellEnd"/>
+      <w:r>
+        <w:rPr>
+          <w:rFonts w:ascii="Courier New" w:eastAsia="Calibri" w:hAnsi="Courier New" w:cs="Courier New"/>
+          <w:color w:val="000000"/>
+          <w:sz w:val="24"/>
+          <w:lang w:val="en-US" w:eastAsia="en-US"/>
+        </w:rPr>
+        <w:t>);</w:t>
       </w:r>
     </w:p>
     <w:p>
@@ -10388,7 +10459,27 @@
           <w:sz w:val="24"/>
           <w:lang w:val="en-US" w:eastAsia="en-US"/>
         </w:rPr>
-        <w:t>(boost::bind(readDataFromClient, clientSocket));</w:t>
+        <w:t xml:space="preserve">(boost::bind(readDataFromClient, </w:t>
+      </w:r>
+      <w:proofErr w:type="spellStart"/>
+      <w:r>
+        <w:rPr>
+          <w:rFonts w:ascii="Courier New" w:eastAsia="Calibri" w:hAnsi="Courier New" w:cs="Courier New"/>
+          <w:color w:val="000000"/>
+          <w:sz w:val="24"/>
+          <w:lang w:val="en-US" w:eastAsia="en-US"/>
+        </w:rPr>
+        <w:t>clientSocket</w:t>
+      </w:r>
+      <w:proofErr w:type="spellEnd"/>
+      <w:r>
+        <w:rPr>
+          <w:rFonts w:ascii="Courier New" w:eastAsia="Calibri" w:hAnsi="Courier New" w:cs="Courier New"/>
+          <w:color w:val="000000"/>
+          <w:sz w:val="24"/>
+          <w:lang w:val="en-US" w:eastAsia="en-US"/>
+        </w:rPr>
+        <w:t>));</w:t>
       </w:r>
     </w:p>
     <w:p>
@@ -10520,14 +10611,7 @@
           <w:i/>
           <w:iCs/>
         </w:rPr>
-        <w:t xml:space="preserve">, </w:t>
-      </w:r>
-      <w:r>
-        <w:rPr>
-          <w:i/>
-          <w:iCs/>
-        </w:rPr>
-        <w:t xml:space="preserve">ClientSocket)). </w:t>
+        <w:t xml:space="preserve">, ClientSocket)). </w:t>
       </w:r>
       <w:r>
         <w:t>Важно</w:t>
@@ -10637,6 +10721,7 @@
       </w:pPr>
       <w:r>
         <w:rPr>
+          <w:noProof/>
           <w:lang w:eastAsia="ru-RU"/>
         </w:rPr>
         <w:lastRenderedPageBreak/>
@@ -10681,32 +10766,22 @@
       <w:pPr>
         <w:pStyle w:val="a3"/>
       </w:pPr>
-      <w:bookmarkStart w:id="6" w:name="_Ref166254895"/>
+      <w:bookmarkStart w:id="10" w:name="_Ref166254895"/>
       <w:r>
         <w:t xml:space="preserve">Рисунок </w:t>
       </w:r>
-      <w:r>
-        <w:fldChar w:fldCharType="begin"/>
-      </w:r>
-      <w:r>
-        <w:instrText xml:space="preserve"> SEQ Рисунок \* ARABIC </w:instrText>
-      </w:r>
-      <w:r>
-        <w:fldChar w:fldCharType="separate"/>
-      </w:r>
-      <w:r>
-        <w:rPr>
-          <w:noProof/>
-        </w:rPr>
-        <w:t>4</w:t>
-      </w:r>
-      <w:r>
-        <w:fldChar w:fldCharType="end"/>
-      </w:r>
+      <w:fldSimple w:instr=" SEQ Рисунок \* ARABIC ">
+        <w:r>
+          <w:rPr>
+            <w:noProof/>
+          </w:rPr>
+          <w:t>4</w:t>
+        </w:r>
+      </w:fldSimple>
       <w:r>
         <w:t>.</w:t>
       </w:r>
-      <w:bookmarkEnd w:id="6"/>
+      <w:bookmarkEnd w:id="10"/>
       <w:r>
         <w:t xml:space="preserve"> Виджет на клиенте для отправки сообщений в менеджер серверов</w:t>
       </w:r>
@@ -10761,10 +10836,7 @@
         <w:fldChar w:fldCharType="begin"/>
       </w:r>
       <w:r>
-        <w:instrText xml:space="preserve"> REF _Ref166255123 \h </w:instrText>
-      </w:r>
-      <w:r>
-        <w:instrText xml:space="preserve"> \* MERGEFORMAT </w:instrText>
+        <w:instrText xml:space="preserve"> REF _Ref166255123 \h  \* MERGEFORMAT </w:instrText>
       </w:r>
       <w:r>
         <w:fldChar w:fldCharType="separate"/>
@@ -10799,6 +10871,7 @@
       </w:pPr>
       <w:r>
         <w:rPr>
+          <w:noProof/>
           <w:lang w:eastAsia="ru-RU"/>
         </w:rPr>
         <w:drawing>
@@ -10842,29 +10915,19 @@
       <w:pPr>
         <w:pStyle w:val="a3"/>
       </w:pPr>
-      <w:bookmarkStart w:id="7" w:name="_Ref166255123"/>
+      <w:bookmarkStart w:id="11" w:name="_Ref166255123"/>
       <w:r>
         <w:t xml:space="preserve">Рисунок </w:t>
       </w:r>
-      <w:r>
-        <w:fldChar w:fldCharType="begin"/>
-      </w:r>
-      <w:r>
-        <w:instrText xml:space="preserve"> SEQ Рисунок \* ARABIC </w:instrText>
-      </w:r>
-      <w:r>
-        <w:fldChar w:fldCharType="separate"/>
-      </w:r>
-      <w:r>
-        <w:rPr>
-          <w:noProof/>
-        </w:rPr>
-        <w:t>5</w:t>
-      </w:r>
-      <w:r>
-        <w:fldChar w:fldCharType="end"/>
-      </w:r>
-      <w:bookmarkEnd w:id="7"/>
+      <w:fldSimple w:instr=" SEQ Рисунок \* ARABIC ">
+        <w:r>
+          <w:rPr>
+            <w:noProof/>
+          </w:rPr>
+          <w:t>5</w:t>
+        </w:r>
+      </w:fldSimple>
+      <w:bookmarkEnd w:id="11"/>
       <w:r>
         <w:t>. Сообщения отладки об успешном подключении и успешной отправки сообщения в менеджер серверов</w:t>
       </w:r>
@@ -10924,6 +10987,7 @@
       </w:pPr>
       <w:r>
         <w:rPr>
+          <w:noProof/>
           <w:lang w:eastAsia="ru-RU"/>
         </w:rPr>
         <w:drawing>
@@ -10967,29 +11031,19 @@
       <w:pPr>
         <w:pStyle w:val="a3"/>
       </w:pPr>
-      <w:bookmarkStart w:id="8" w:name="_Ref166255266"/>
+      <w:bookmarkStart w:id="12" w:name="_Ref166255266"/>
       <w:r>
         <w:t xml:space="preserve">Рисунок </w:t>
       </w:r>
-      <w:r>
-        <w:fldChar w:fldCharType="begin"/>
-      </w:r>
-      <w:r>
-        <w:instrText xml:space="preserve"> SEQ Рисунок \* ARABIC </w:instrText>
-      </w:r>
-      <w:r>
-        <w:fldChar w:fldCharType="separate"/>
-      </w:r>
-      <w:r>
-        <w:rPr>
-          <w:noProof/>
-        </w:rPr>
-        <w:t>6</w:t>
-      </w:r>
-      <w:r>
-        <w:fldChar w:fldCharType="end"/>
-      </w:r>
-      <w:bookmarkEnd w:id="8"/>
+      <w:fldSimple w:instr=" SEQ Рисунок \* ARABIC ">
+        <w:r>
+          <w:rPr>
+            <w:noProof/>
+          </w:rPr>
+          <w:t>6</w:t>
+        </w:r>
+      </w:fldSimple>
+      <w:bookmarkEnd w:id="12"/>
       <w:r>
         <w:t>. Сообщения отладки об успешном получении данных от клиента</w:t>
       </w:r>
@@ -11029,13 +11083,27 @@
         <w:t xml:space="preserve"> </w:t>
       </w:r>
       <w:r>
-        <w:t xml:space="preserve">менеджер серверов взаимодействует с клиентами (приложениями на </w:t>
+        <w:t>менеджер серверов взаимодействует с клиентами</w:t>
+      </w:r>
+      <w:r>
+        <w:t xml:space="preserve">          </w:t>
+      </w:r>
+      <w:proofErr w:type="gramStart"/>
+      <w:r>
+        <w:t xml:space="preserve">   </w:t>
+      </w:r>
+      <w:r>
+        <w:lastRenderedPageBreak/>
+        <w:t>(</w:t>
+      </w:r>
+      <w:proofErr w:type="gramEnd"/>
+      <w:r>
+        <w:t xml:space="preserve">приложениями на </w:t>
       </w:r>
       <w:r>
         <w:rPr>
           <w:lang w:val="en-US"/>
         </w:rPr>
-        <w:lastRenderedPageBreak/>
         <w:t>Unreal</w:t>
       </w:r>
       <w:r>
@@ -11066,7 +11134,6 @@
         <w:t>.</w:t>
       </w:r>
     </w:p>
-    <w:bookmarkEnd w:id="3"/>
     <w:p>
       <w:pPr>
         <w:pStyle w:val="1"/>
@@ -11078,6 +11145,8 @@
           <w:rFonts w:eastAsia="Times New Roman" w:cs="Times New Roman"/>
         </w:rPr>
       </w:pPr>
+      <w:bookmarkStart w:id="13" w:name="_Toc167307564"/>
+      <w:bookmarkEnd w:id="3"/>
       <w:r>
         <w:t xml:space="preserve">Запуск мендежера серверов на </w:t>
       </w:r>
@@ -11093,60 +11162,959 @@
       <w:r>
         <w:t>сервере</w:t>
       </w:r>
+      <w:bookmarkEnd w:id="13"/>
     </w:p>
     <w:p>
       <w:pPr>
         <w:pStyle w:val="text0"/>
       </w:pPr>
       <w:r>
-        <w:t>В действительности программа менеджера-серверов должна быть запущена на Linux-сервере дистрибутива Debian. Большинство серверов, как правило, запускается именно на дистрибутиве Debian, поскольку данный дистрибутив находится в открытом доступе, достаточно надежен и безопасен, имеет много встроенных инструментов для настройки и администрирования, а также имеет большое сообщество пользователей, системных администраторов и разработчиков.</w:t>
+        <w:t>В действительности программа менеджера</w:t>
+      </w:r>
+      <w:r>
+        <w:t xml:space="preserve"> </w:t>
+      </w:r>
+      <w:r>
+        <w:t>серверов должна быть запущена на Linux-сервере дистрибутива Debian. Большинство серверов, как правило, запускается именно на дистрибутиве Debian, поскольку данный дистрибутив находится в открытом доступе, достаточно надежен и безопасен, имеет много встроенных инструментов для настройки и администрирования, а также имеет большое сообщество пользователей, системных администраторов и разработчиков.</w:t>
       </w:r>
     </w:p>
     <w:p>
       <w:pPr>
         <w:pStyle w:val="text0"/>
-        <w:rPr>
-          <w:rFonts w:eastAsia="Times New Roman" w:cs="Times New Roman"/>
-        </w:rPr>
-      </w:pPr>
-      <w:r>
-        <w:br w:type="page"/>
+      </w:pPr>
+      <w:r>
+        <w:t xml:space="preserve">Важно, что сам дистрибутив будет представлять собой обычный </w:t>
+      </w:r>
+      <w:r>
+        <w:rPr>
+          <w:lang w:val="en-US"/>
+        </w:rPr>
+        <w:t>ssh</w:t>
+      </w:r>
+      <w:r>
+        <w:t>-</w:t>
+      </w:r>
+      <w:r>
+        <w:t>сервер, который не будет иметь графического интерфейса. Весь процесс взаимодействия с сервером будет происходить исключительно через консольный интерфейс средством выполнения команд.</w:t>
       </w:r>
     </w:p>
     <w:p>
       <w:pPr>
-        <w:pStyle w:val="1"/>
-      </w:pPr>
-      <w:bookmarkStart w:id="9" w:name="_Toc154087083"/>
-      <w:r>
-        <w:lastRenderedPageBreak/>
-        <w:t>ЗАКЛЮЧЕНИЕ</w:t>
-      </w:r>
-      <w:bookmarkEnd w:id="9"/>
+        <w:pStyle w:val="text0"/>
+      </w:pPr>
+      <w:r>
+        <w:t xml:space="preserve">Для </w:t>
+      </w:r>
+      <w:r>
+        <w:t xml:space="preserve">запуска программы менеджера серверов на операционной системе </w:t>
+      </w:r>
+      <w:r>
+        <w:rPr>
+          <w:lang w:val="en-US"/>
+        </w:rPr>
+        <w:t>Windows</w:t>
+      </w:r>
+      <w:r>
+        <w:t xml:space="preserve"> </w:t>
+      </w:r>
+      <w:r>
+        <w:t xml:space="preserve">под ядро </w:t>
+      </w:r>
+      <w:r>
+        <w:rPr>
+          <w:lang w:val="en-US"/>
+        </w:rPr>
+        <w:t>Linux</w:t>
+      </w:r>
+      <w:r>
+        <w:t xml:space="preserve"> </w:t>
+      </w:r>
+      <w:r>
+        <w:t xml:space="preserve">была использована программа виртуализации </w:t>
+      </w:r>
+      <w:r>
+        <w:rPr>
+          <w:lang w:val="en-US"/>
+        </w:rPr>
+        <w:t>Virtual</w:t>
+      </w:r>
+      <w:r>
+        <w:t xml:space="preserve"> </w:t>
+      </w:r>
+      <w:r>
+        <w:rPr>
+          <w:lang w:val="en-US"/>
+        </w:rPr>
+        <w:t>Box</w:t>
+      </w:r>
+      <w:r>
+        <w:t xml:space="preserve">. </w:t>
+      </w:r>
+      <w:r>
+        <w:t>Первичная настройка и запуска сервера на виртуальной машине стандартна. Ключевой момент установки заключается в выборе опций программного обеспечения.</w:t>
+      </w:r>
     </w:p>
     <w:p>
       <w:pPr>
-        <w:ind w:firstLine="709"/>
-        <w:rPr>
-          <w:rFonts w:eastAsia="Calibri"/>
-          <w:bCs/>
-          <w:szCs w:val="32"/>
-        </w:rPr>
-      </w:pPr>
-      <w:r>
-        <w:br w:type="page"/>
+        <w:keepNext/>
+        <w:spacing w:before="100" w:beforeAutospacing="1" w:after="100" w:afterAutospacing="1" w:line="240" w:lineRule="auto"/>
+        <w:jc w:val="center"/>
+      </w:pPr>
+      <w:r>
+        <w:rPr>
+          <w:noProof/>
+          <w:sz w:val="24"/>
+        </w:rPr>
+        <w:drawing>
+          <wp:inline distT="0" distB="0" distL="0" distR="0" wp14:anchorId="0CA7BB7E" wp14:editId="4088A03E">
+            <wp:extent cx="5071745" cy="2332466"/>
+            <wp:effectExtent l="0" t="0" r="0" b="0"/>
+            <wp:docPr id="9" name="Рисунок 9"/>
+            <wp:cNvGraphicFramePr>
+              <a:graphicFrameLocks xmlns:a="http://schemas.openxmlformats.org/drawingml/2006/main" noChangeAspect="1"/>
+            </wp:cNvGraphicFramePr>
+            <a:graphic xmlns:a="http://schemas.openxmlformats.org/drawingml/2006/main">
+              <a:graphicData uri="http://schemas.openxmlformats.org/drawingml/2006/picture">
+                <pic:pic xmlns:pic="http://schemas.openxmlformats.org/drawingml/2006/picture">
+                  <pic:nvPicPr>
+                    <pic:cNvPr id="0" name="Picture 3"/>
+                    <pic:cNvPicPr>
+                      <a:picLocks noChangeAspect="1" noChangeArrowheads="1"/>
+                    </pic:cNvPicPr>
+                  </pic:nvPicPr>
+                  <pic:blipFill>
+                    <a:blip r:embed="rId16">
+                      <a:extLst>
+                        <a:ext uri="{28A0092B-C50C-407E-A947-70E740481C1C}">
+                          <a14:useLocalDpi xmlns:a14="http://schemas.microsoft.com/office/drawing/2010/main" val="0"/>
+                        </a:ext>
+                      </a:extLst>
+                    </a:blip>
+                    <a:srcRect/>
+                    <a:stretch>
+                      <a:fillRect/>
+                    </a:stretch>
+                  </pic:blipFill>
+                  <pic:spPr bwMode="auto">
+                    <a:xfrm>
+                      <a:off x="0" y="0"/>
+                      <a:ext cx="5124090" cy="2356539"/>
+                    </a:xfrm>
+                    <a:prstGeom prst="rect">
+                      <a:avLst/>
+                    </a:prstGeom>
+                    <a:noFill/>
+                    <a:ln>
+                      <a:noFill/>
+                    </a:ln>
+                  </pic:spPr>
+                </pic:pic>
+              </a:graphicData>
+            </a:graphic>
+          </wp:inline>
+        </w:drawing>
       </w:r>
     </w:p>
     <w:p>
       <w:pPr>
+        <w:pStyle w:val="a3"/>
+        <w:rPr>
+          <w:sz w:val="24"/>
+        </w:rPr>
+      </w:pPr>
+      <w:r>
+        <w:t xml:space="preserve">Рисунок </w:t>
+      </w:r>
+      <w:fldSimple w:instr=" SEQ Рисунок \* ARABIC ">
+        <w:r>
+          <w:rPr>
+            <w:noProof/>
+          </w:rPr>
+          <w:t>7</w:t>
+        </w:r>
+      </w:fldSimple>
+      <w:r>
+        <w:t xml:space="preserve">. Установка программного обеспечения для </w:t>
+      </w:r>
+      <w:r>
+        <w:rPr>
+          <w:lang w:val="en-US"/>
+        </w:rPr>
+        <w:t>Debian</w:t>
+      </w:r>
+    </w:p>
+    <w:p>
+      <w:pPr>
+        <w:pStyle w:val="text0"/>
+      </w:pPr>
+      <w:r>
+        <w:lastRenderedPageBreak/>
+        <w:t xml:space="preserve">Анализируя рисунок 7, можно увидеть, что из всех опций программного обеспечения была выбрана опция установки </w:t>
+      </w:r>
+      <w:r>
+        <w:rPr>
+          <w:lang w:val="en-US"/>
+        </w:rPr>
+        <w:t>ssh</w:t>
+      </w:r>
+      <w:r>
+        <w:t>-</w:t>
+      </w:r>
+      <w:r>
+        <w:t>сервера и стандартных системных утилит без графического интерфейса.</w:t>
+      </w:r>
+    </w:p>
+    <w:p>
+      <w:pPr>
+        <w:pStyle w:val="text0"/>
+      </w:pPr>
+      <w:r>
+        <w:t xml:space="preserve">Для того, чтобы запустить программу менеджера серверов на </w:t>
+      </w:r>
+      <w:r>
+        <w:rPr>
+          <w:lang w:val="en-US"/>
+        </w:rPr>
+        <w:t>Linux</w:t>
+      </w:r>
+      <w:r>
+        <w:t>-</w:t>
+      </w:r>
+      <w:r>
+        <w:t xml:space="preserve">сервера также необходимо скачать библиотеку </w:t>
+      </w:r>
+      <w:r>
+        <w:rPr>
+          <w:lang w:val="en-US"/>
+        </w:rPr>
+        <w:t>boost</w:t>
+      </w:r>
+      <w:r>
+        <w:t xml:space="preserve"> </w:t>
+      </w:r>
+      <w:r>
+        <w:t xml:space="preserve">и провести ее установку. </w:t>
+      </w:r>
+      <w:r>
+        <w:t>Скачивание стабильной версии библиотеки</w:t>
+      </w:r>
+      <w:r>
+        <w:t xml:space="preserve"> (архива)</w:t>
+      </w:r>
+      <w:r>
+        <w:t xml:space="preserve"> было произведено с помощью команды</w:t>
+      </w:r>
+      <w:r>
+        <w:t xml:space="preserve"> </w:t>
+      </w:r>
+      <w:r>
+        <w:rPr>
+          <w:rFonts w:cs="Times New Roman"/>
+          <w:i/>
+          <w:iCs/>
+          <w:szCs w:val="28"/>
+          <w:lang w:val="en-US"/>
+        </w:rPr>
+        <w:t>wget</w:t>
+      </w:r>
+      <w:r>
+        <w:rPr>
+          <w:rFonts w:cs="Times New Roman"/>
+          <w:i/>
+          <w:iCs/>
+          <w:szCs w:val="28"/>
+        </w:rPr>
+        <w:t xml:space="preserve">. </w:t>
+      </w:r>
+      <w:r>
+        <w:t xml:space="preserve">Также была выполнена последующая распаковка архива в директорию </w:t>
+      </w:r>
+      <w:r>
+        <w:rPr>
+          <w:i/>
+          <w:iCs/>
+        </w:rPr>
+        <w:t>/</w:t>
+      </w:r>
+      <w:r>
+        <w:rPr>
+          <w:i/>
+          <w:iCs/>
+          <w:lang w:val="en-US"/>
+        </w:rPr>
+        <w:t>home</w:t>
+      </w:r>
+      <w:r>
+        <w:rPr>
+          <w:i/>
+          <w:iCs/>
+        </w:rPr>
+        <w:t>/</w:t>
+      </w:r>
+      <w:r>
+        <w:rPr>
+          <w:i/>
+          <w:iCs/>
+          <w:lang w:val="en-US"/>
+        </w:rPr>
+        <w:t>user</w:t>
+      </w:r>
+      <w:r>
+        <w:rPr>
+          <w:i/>
+          <w:iCs/>
+        </w:rPr>
+        <w:t>/</w:t>
+      </w:r>
+      <w:r>
+        <w:rPr>
+          <w:i/>
+          <w:iCs/>
+          <w:lang w:val="en-US"/>
+        </w:rPr>
+        <w:t>boost</w:t>
+      </w:r>
+      <w:r>
+        <w:rPr>
+          <w:i/>
+          <w:iCs/>
+        </w:rPr>
+        <w:t>/</w:t>
+      </w:r>
+      <w:r>
+        <w:t xml:space="preserve"> </w:t>
+      </w:r>
+      <w:r>
+        <w:t>и выполнение скриптов для установки библиотеки. Для компиляции программы была использована команда</w:t>
+      </w:r>
+    </w:p>
+    <w:p>
+      <w:pPr>
+        <w:pStyle w:val="text0"/>
+        <w:ind w:firstLine="0"/>
+        <w:jc w:val="center"/>
+        <w:rPr>
+          <w:i/>
+          <w:iCs/>
+          <w:lang w:val="en-US"/>
+        </w:rPr>
+      </w:pPr>
+      <w:r>
+        <w:rPr>
+          <w:i/>
+          <w:iCs/>
+          <w:lang w:val="en-US"/>
+        </w:rPr>
+        <w:t>g++ -I /home/user/boost/boost_1_82_0 ServerManager.cpp</w:t>
+      </w:r>
+      <w:r>
+        <w:rPr>
+          <w:i/>
+          <w:iCs/>
+          <w:lang w:val="en-US"/>
+        </w:rPr>
+        <w:t xml:space="preserve"> -L /home/boost/boost_1_82_0/stage/lib -lboost_thread -lboost_system</w:t>
+      </w:r>
+      <w:r>
+        <w:rPr>
+          <w:i/>
+          <w:iCs/>
+          <w:lang w:val="en-US"/>
+        </w:rPr>
+        <w:t xml:space="preserve"> -o server-manager</w:t>
+      </w:r>
+      <w:r>
+        <w:rPr>
+          <w:i/>
+          <w:iCs/>
+          <w:lang w:val="en-US"/>
+        </w:rPr>
+        <w:t>,</w:t>
+      </w:r>
+    </w:p>
+    <w:p>
+      <w:pPr>
+        <w:pStyle w:val="text0"/>
+        <w:ind w:firstLine="0"/>
+      </w:pPr>
+      <w:r>
+        <w:t xml:space="preserve">где </w:t>
+      </w:r>
+      <w:r>
+        <w:rPr>
+          <w:i/>
+          <w:iCs/>
+        </w:rPr>
+        <w:t>-</w:t>
+      </w:r>
+      <w:r>
+        <w:rPr>
+          <w:i/>
+          <w:iCs/>
+          <w:lang w:val="en-US"/>
+        </w:rPr>
+        <w:t>I</w:t>
+      </w:r>
+      <w:r>
+        <w:rPr>
+          <w:i/>
+          <w:iCs/>
+        </w:rPr>
+        <w:t xml:space="preserve"> </w:t>
+      </w:r>
+      <w:r>
+        <w:t>содержит путь к директории</w:t>
+      </w:r>
+      <w:r>
+        <w:t xml:space="preserve"> </w:t>
+      </w:r>
+      <w:r>
+        <w:t xml:space="preserve">с заголовочными файлами библиотеки </w:t>
+      </w:r>
+      <w:r>
+        <w:rPr>
+          <w:lang w:val="en-US"/>
+        </w:rPr>
+        <w:t>Boost</w:t>
+      </w:r>
+      <w:r>
+        <w:t xml:space="preserve">; </w:t>
+      </w:r>
+      <w:r>
+        <w:rPr>
+          <w:i/>
+          <w:iCs/>
+        </w:rPr>
+        <w:t>-</w:t>
+      </w:r>
+      <w:r>
+        <w:rPr>
+          <w:i/>
+          <w:iCs/>
+          <w:lang w:val="en-US"/>
+        </w:rPr>
+        <w:t>L</w:t>
+      </w:r>
+      <w:r>
+        <w:t xml:space="preserve"> </w:t>
+      </w:r>
+      <w:r>
+        <w:t>содержит</w:t>
+      </w:r>
+      <w:r>
+        <w:t xml:space="preserve"> </w:t>
+      </w:r>
+      <w:r>
+        <w:t xml:space="preserve">путь к директории, который сообщает линковщику путь к скомпилированным файлам </w:t>
+      </w:r>
+      <w:r>
+        <w:rPr>
+          <w:lang w:val="en-US"/>
+        </w:rPr>
+        <w:t>Boost</w:t>
+      </w:r>
+      <w:r>
+        <w:t>;</w:t>
+      </w:r>
+      <w:r>
+        <w:t xml:space="preserve"> </w:t>
+      </w:r>
+      <w:r>
+        <w:rPr>
+          <w:i/>
+          <w:iCs/>
+          <w:lang w:val="en-US"/>
+        </w:rPr>
+        <w:t>SeverManager</w:t>
+      </w:r>
+      <w:r>
+        <w:rPr>
+          <w:i/>
+          <w:iCs/>
+        </w:rPr>
+        <w:t>.</w:t>
+      </w:r>
+      <w:r>
+        <w:rPr>
+          <w:i/>
+          <w:iCs/>
+          <w:lang w:val="en-US"/>
+        </w:rPr>
+        <w:t>cpp</w:t>
+      </w:r>
+      <w:r>
+        <w:t xml:space="preserve"> </w:t>
+      </w:r>
+      <w:r>
+        <w:t>–</w:t>
+      </w:r>
+      <w:r>
+        <w:t xml:space="preserve"> </w:t>
+      </w:r>
+      <w:r>
+        <w:t xml:space="preserve">основной </w:t>
+      </w:r>
+      <w:r>
+        <w:t>.</w:t>
+      </w:r>
+      <w:r>
+        <w:rPr>
+          <w:lang w:val="en-US"/>
+        </w:rPr>
+        <w:t>cpp</w:t>
+      </w:r>
+      <w:r>
+        <w:t>-файл программы.</w:t>
+      </w:r>
+    </w:p>
+    <w:p>
+      <w:pPr>
+        <w:pStyle w:val="text0"/>
+      </w:pPr>
+      <w:r>
+        <w:t xml:space="preserve">При вызове скомпилированного файла программы </w:t>
+      </w:r>
+      <w:r>
+        <w:rPr>
+          <w:i/>
+          <w:iCs/>
+        </w:rPr>
+        <w:t>./</w:t>
+      </w:r>
+      <w:r>
+        <w:rPr>
+          <w:i/>
+          <w:iCs/>
+          <w:lang w:val="en-US"/>
+        </w:rPr>
+        <w:t>a</w:t>
+      </w:r>
+      <w:r>
+        <w:rPr>
+          <w:i/>
+          <w:iCs/>
+        </w:rPr>
+        <w:t>.</w:t>
+      </w:r>
+      <w:r>
+        <w:rPr>
+          <w:i/>
+          <w:iCs/>
+          <w:lang w:val="en-US"/>
+        </w:rPr>
+        <w:t>out</w:t>
+      </w:r>
+      <w:r>
+        <w:t xml:space="preserve"> </w:t>
+      </w:r>
+      <w:r>
+        <w:t>операционная система может не найти файлы используемой динамической библиотеки. Для этого необходимо скопировать файлы директории, содержащую</w:t>
+      </w:r>
+      <w:r>
+        <w:t xml:space="preserve"> </w:t>
+      </w:r>
+      <w:r>
+        <w:t xml:space="preserve">файлы библиотеки с расширением </w:t>
+      </w:r>
+      <w:r>
+        <w:rPr>
+          <w:i/>
+          <w:iCs/>
+        </w:rPr>
+        <w:t>.</w:t>
+      </w:r>
+      <w:r>
+        <w:rPr>
+          <w:i/>
+          <w:iCs/>
+          <w:lang w:val="en-US"/>
+        </w:rPr>
+        <w:t>so</w:t>
+      </w:r>
+      <w:r>
+        <w:t xml:space="preserve"> </w:t>
+      </w:r>
+      <w:r>
+        <w:t xml:space="preserve">в системную директорию </w:t>
+      </w:r>
+      <w:r>
+        <w:rPr>
+          <w:i/>
+          <w:iCs/>
+        </w:rPr>
+        <w:t>/</w:t>
+      </w:r>
+      <w:r>
+        <w:rPr>
+          <w:i/>
+          <w:iCs/>
+          <w:lang w:val="en-US"/>
+        </w:rPr>
+        <w:t>usr</w:t>
+      </w:r>
+      <w:r>
+        <w:rPr>
+          <w:i/>
+          <w:iCs/>
+        </w:rPr>
+        <w:t>/</w:t>
+      </w:r>
+      <w:r>
+        <w:rPr>
+          <w:i/>
+          <w:iCs/>
+          <w:lang w:val="en-US"/>
+        </w:rPr>
+        <w:t>local</w:t>
+      </w:r>
+      <w:r>
+        <w:rPr>
+          <w:i/>
+          <w:iCs/>
+        </w:rPr>
+        <w:t>/</w:t>
+      </w:r>
+      <w:r>
+        <w:rPr>
+          <w:i/>
+          <w:iCs/>
+          <w:lang w:val="en-US"/>
+        </w:rPr>
+        <w:t>lib</w:t>
+      </w:r>
+      <w:r>
+        <w:t xml:space="preserve">. </w:t>
+      </w:r>
+      <w:r>
+        <w:t xml:space="preserve">После данных действий операционная система прежде всего будет проверять наличие требуемых файлов динамической линковки в директории </w:t>
+      </w:r>
+      <w:r>
+        <w:rPr>
+          <w:i/>
+          <w:iCs/>
+        </w:rPr>
+        <w:t>/</w:t>
+      </w:r>
+      <w:r>
+        <w:rPr>
+          <w:i/>
+          <w:iCs/>
+          <w:lang w:val="en-US"/>
+        </w:rPr>
+        <w:t>usr</w:t>
+      </w:r>
+      <w:r>
+        <w:rPr>
+          <w:i/>
+          <w:iCs/>
+        </w:rPr>
+        <w:t>/</w:t>
+      </w:r>
+      <w:r>
+        <w:rPr>
+          <w:i/>
+          <w:iCs/>
+          <w:lang w:val="en-US"/>
+        </w:rPr>
+        <w:t>local</w:t>
+      </w:r>
+      <w:r>
+        <w:rPr>
+          <w:i/>
+          <w:iCs/>
+        </w:rPr>
+        <w:t>/</w:t>
+      </w:r>
+      <w:r>
+        <w:rPr>
+          <w:i/>
+          <w:iCs/>
+          <w:lang w:val="en-US"/>
+        </w:rPr>
+        <w:t>lib</w:t>
+      </w:r>
+      <w:r>
+        <w:t xml:space="preserve">. </w:t>
+      </w:r>
+      <w:r>
+        <w:t xml:space="preserve">В результате на </w:t>
+      </w:r>
+      <w:r>
+        <w:rPr>
+          <w:lang w:val="en-US"/>
+        </w:rPr>
+        <w:t>Linux</w:t>
+      </w:r>
+      <w:r>
+        <w:t>-</w:t>
+      </w:r>
+      <w:r>
+        <w:t xml:space="preserve">сервере дистрибутива </w:t>
+      </w:r>
+      <w:r>
+        <w:rPr>
+          <w:lang w:val="en-US"/>
+        </w:rPr>
+        <w:t>Debian</w:t>
+      </w:r>
+      <w:r>
+        <w:t xml:space="preserve"> </w:t>
+      </w:r>
+      <w:r>
+        <w:t>также была запущена программа менеджера серверов.</w:t>
+      </w:r>
+    </w:p>
+    <w:p>
+      <w:pPr>
+        <w:pStyle w:val="text0"/>
+        <w:keepNext/>
+        <w:ind w:firstLine="0"/>
+        <w:jc w:val="center"/>
+      </w:pPr>
+      <w:r>
+        <w:drawing>
+          <wp:inline distT="0" distB="0" distL="0" distR="0" wp14:anchorId="19EBBA82" wp14:editId="182D5567">
+            <wp:extent cx="6119495" cy="926465"/>
+            <wp:effectExtent l="0" t="0" r="0" b="6985"/>
+            <wp:docPr id="10" name="Рисунок 10"/>
+            <wp:cNvGraphicFramePr>
+              <a:graphicFrameLocks xmlns:a="http://schemas.openxmlformats.org/drawingml/2006/main" noChangeAspect="1"/>
+            </wp:cNvGraphicFramePr>
+            <a:graphic xmlns:a="http://schemas.openxmlformats.org/drawingml/2006/main">
+              <a:graphicData uri="http://schemas.openxmlformats.org/drawingml/2006/picture">
+                <pic:pic xmlns:pic="http://schemas.openxmlformats.org/drawingml/2006/picture">
+                  <pic:nvPicPr>
+                    <pic:cNvPr id="1" name=""/>
+                    <pic:cNvPicPr/>
+                  </pic:nvPicPr>
+                  <pic:blipFill>
+                    <a:blip r:embed="rId17"/>
+                    <a:stretch>
+                      <a:fillRect/>
+                    </a:stretch>
+                  </pic:blipFill>
+                  <pic:spPr>
+                    <a:xfrm>
+                      <a:off x="0" y="0"/>
+                      <a:ext cx="6119495" cy="926465"/>
+                    </a:xfrm>
+                    <a:prstGeom prst="rect">
+                      <a:avLst/>
+                    </a:prstGeom>
+                  </pic:spPr>
+                </pic:pic>
+              </a:graphicData>
+            </a:graphic>
+          </wp:inline>
+        </w:drawing>
+      </w:r>
+    </w:p>
+    <w:p>
+      <w:pPr>
+        <w:pStyle w:val="a3"/>
+      </w:pPr>
+      <w:r>
+        <w:t xml:space="preserve">Рисунок </w:t>
+      </w:r>
+      <w:fldSimple w:instr=" SEQ Рисунок \* ARABIC ">
+        <w:r>
+          <w:rPr>
+            <w:noProof/>
+          </w:rPr>
+          <w:t>8</w:t>
+        </w:r>
+      </w:fldSimple>
+      <w:r>
+        <w:t xml:space="preserve">. Результаты запуска программы менеджера серверов на дистрибутиве </w:t>
+      </w:r>
+      <w:r>
+        <w:rPr>
+          <w:lang w:val="en-US"/>
+        </w:rPr>
+        <w:t>Debian</w:t>
+      </w:r>
+    </w:p>
+    <w:p>
+      <w:pPr>
         <w:pStyle w:val="1"/>
       </w:pPr>
-      <w:bookmarkStart w:id="10" w:name="_Toc154087084"/>
+      <w:bookmarkStart w:id="14" w:name="_Toc167307565"/>
       <w:r>
         <w:lastRenderedPageBreak/>
-        <w:t>СПИСОК ИСПОЛЬЗОВАННОЙ ЛИТЕРАТУРЫ</w:t>
-      </w:r>
-      <w:bookmarkEnd w:id="10"/>
+        <w:t>З</w:t>
+      </w:r>
+      <w:r>
+        <w:t>аключение</w:t>
+      </w:r>
+      <w:bookmarkEnd w:id="14"/>
+    </w:p>
+    <w:p>
+      <w:pPr>
+        <w:pStyle w:val="text0"/>
+      </w:pPr>
+      <w:r>
+        <w:t xml:space="preserve">В результате выполнения исследовательской работы было проверено, что средства контейнеризации обладают значительными накладными расходами по памяти и могут не подходить для запуска небольших приложений. Также в </w:t>
+      </w:r>
+      <w:r>
+        <w:t>результате выполнения работы было проведено исследовани</w:t>
+      </w:r>
+      <w:r>
+        <w:t>е</w:t>
+      </w:r>
+      <w:r>
+        <w:t xml:space="preserve"> вариантов</w:t>
+      </w:r>
+      <w:r>
+        <w:t xml:space="preserve"> реализации сетевой инфраструктуры приложения на </w:t>
+      </w:r>
+      <w:r>
+        <w:rPr>
+          <w:lang w:val="en-US"/>
+        </w:rPr>
+        <w:t>Unreal</w:t>
+      </w:r>
+      <w:r>
+        <w:t xml:space="preserve"> </w:t>
+      </w:r>
+      <w:r>
+        <w:rPr>
+          <w:lang w:val="en-US"/>
+        </w:rPr>
+        <w:t>Engine</w:t>
+      </w:r>
+      <w:r>
+        <w:t>.</w:t>
+      </w:r>
+      <w:r>
+        <w:t xml:space="preserve"> В качестве одного из вариантов было выбрана самостоятельная реализация сетевой инфраструктуры без использования технологии контейнеризации с помощью программы менеджера серверов и программы демона.</w:t>
+      </w:r>
+      <w:r>
+        <w:t xml:space="preserve"> </w:t>
+      </w:r>
+      <w:r>
+        <w:t xml:space="preserve">Также был выполнен эксперимент, в котором выбирался инструмент реализации программы менеджера серверов. Результаты эксперимента показали, что наиболее эффективным по памяти является вариант разработки сервера менеджеров и остальных участников сетевой инфраструктуры с помощью сетевой библиотеки </w:t>
+      </w:r>
+      <w:r>
+        <w:rPr>
+          <w:lang w:val="en-US"/>
+        </w:rPr>
+        <w:t>Boost</w:t>
+      </w:r>
+      <w:r>
+        <w:t>.</w:t>
+      </w:r>
+      <w:r>
+        <w:rPr>
+          <w:lang w:val="en-US"/>
+        </w:rPr>
+        <w:t>Asio</w:t>
+      </w:r>
+      <w:r>
+        <w:t xml:space="preserve"> </w:t>
+      </w:r>
+      <w:r>
+        <w:t xml:space="preserve">на </w:t>
+      </w:r>
+      <w:r>
+        <w:rPr>
+          <w:lang w:val="en-US"/>
+        </w:rPr>
+        <w:t>C</w:t>
+      </w:r>
+      <w:r>
+        <w:t>++</w:t>
+      </w:r>
+      <w:r>
+        <w:t>, которая будет иметь только консольный интерфейс для взаимодействия с ней.</w:t>
+      </w:r>
+    </w:p>
+    <w:p>
+      <w:pPr>
+        <w:pStyle w:val="text0"/>
+      </w:pPr>
+      <w:r>
+        <w:t xml:space="preserve">В результате практической части работы была реализована программа менеджера серверов, налажено взаимодействие по транспортному протоколу </w:t>
+      </w:r>
+      <w:r>
+        <w:rPr>
+          <w:lang w:val="en-US"/>
+        </w:rPr>
+        <w:t>TCP</w:t>
+      </w:r>
+      <w:r>
+        <w:t xml:space="preserve"> </w:t>
+      </w:r>
+      <w:r>
+        <w:t>между программой менеджера серве</w:t>
+      </w:r>
+      <w:r>
+        <w:t>ров и программой клиенто</w:t>
+      </w:r>
+      <w:r>
+        <w:t>м</w:t>
+      </w:r>
+      <w:r>
+        <w:t xml:space="preserve"> на </w:t>
+      </w:r>
+      <w:r>
+        <w:rPr>
+          <w:lang w:val="en-US"/>
+        </w:rPr>
+        <w:t>Unreal</w:t>
+      </w:r>
+      <w:r>
+        <w:t xml:space="preserve"> </w:t>
+      </w:r>
+      <w:r>
+        <w:rPr>
+          <w:lang w:val="en-US"/>
+        </w:rPr>
+        <w:t>Engine</w:t>
+      </w:r>
+      <w:r>
+        <w:t>.</w:t>
+      </w:r>
+      <w:r>
+        <w:t xml:space="preserve"> Также была выполнена настройка и запуск программы на </w:t>
+      </w:r>
+      <w:r>
+        <w:rPr>
+          <w:lang w:val="en-US"/>
+        </w:rPr>
+        <w:t>Linux</w:t>
+      </w:r>
+      <w:r>
+        <w:t>-</w:t>
+      </w:r>
+      <w:r>
+        <w:t xml:space="preserve">сервере дистрибутива </w:t>
+      </w:r>
+      <w:r>
+        <w:rPr>
+          <w:lang w:val="en-US"/>
+        </w:rPr>
+        <w:t>Debian</w:t>
+      </w:r>
+      <w:r>
+        <w:t>.</w:t>
+      </w:r>
+      <w:r>
+        <w:br w:type="page"/>
+      </w:r>
+    </w:p>
+    <w:p>
+      <w:pPr>
+        <w:pStyle w:val="1"/>
+      </w:pPr>
+      <w:bookmarkStart w:id="15" w:name="_Toc167307566"/>
+      <w:r>
+        <w:lastRenderedPageBreak/>
+        <w:t>С</w:t>
+      </w:r>
+      <w:r>
+        <w:t>писок использованной литературы</w:t>
+      </w:r>
+      <w:bookmarkEnd w:id="15"/>
     </w:p>
     <w:p>
       <w:pPr>
@@ -11250,7 +12218,7 @@
       <w:r>
         <w:t xml:space="preserve">: </w:t>
       </w:r>
-      <w:hyperlink r:id="rId16" w:history="1">
+      <w:hyperlink r:id="rId18" w:history="1">
         <w:r>
           <w:rPr>
             <w:rStyle w:val="aff4"/>
@@ -11285,6 +12253,7 @@
           </w:rPr>
           <w:t>.</w:t>
         </w:r>
+        <w:proofErr w:type="spellStart"/>
         <w:r>
           <w:rPr>
             <w:rStyle w:val="aff4"/>
@@ -11294,6 +12263,7 @@
           </w:rPr>
           <w:t>unrealengine</w:t>
         </w:r>
+        <w:proofErr w:type="spellEnd"/>
         <w:r>
           <w:rPr>
             <w:rStyle w:val="aff4"/>
@@ -11319,6 +12289,7 @@
           </w:rPr>
           <w:t>/4.26/</w:t>
         </w:r>
+        <w:proofErr w:type="spellStart"/>
         <w:r>
           <w:rPr>
             <w:rStyle w:val="aff4"/>
@@ -11328,6 +12299,7 @@
           </w:rPr>
           <w:t>en</w:t>
         </w:r>
+        <w:proofErr w:type="spellEnd"/>
         <w:r>
           <w:rPr>
             <w:rStyle w:val="aff4"/>
@@ -11353,6 +12325,7 @@
           </w:rPr>
           <w:t>/</w:t>
         </w:r>
+        <w:proofErr w:type="spellStart"/>
         <w:r>
           <w:rPr>
             <w:rStyle w:val="aff4"/>
@@ -11362,6 +12335,7 @@
           </w:rPr>
           <w:t>SharingAndReleasing</w:t>
         </w:r>
+        <w:proofErr w:type="spellEnd"/>
         <w:r>
           <w:rPr>
             <w:rStyle w:val="aff4"/>
@@ -11387,6 +12361,7 @@
           </w:rPr>
           <w:t>/</w:t>
         </w:r>
+        <w:proofErr w:type="spellStart"/>
         <w:r>
           <w:rPr>
             <w:rStyle w:val="aff4"/>
@@ -11396,6 +12371,7 @@
           </w:rPr>
           <w:t>GettingStarted</w:t>
         </w:r>
+        <w:proofErr w:type="spellEnd"/>
         <w:r>
           <w:rPr>
             <w:rStyle w:val="aff4"/>
@@ -11556,7 +12532,7 @@
       <w:r>
         <w:t xml:space="preserve">: </w:t>
       </w:r>
-      <w:hyperlink r:id="rId17" w:history="1">
+      <w:hyperlink r:id="rId19" w:history="1">
         <w:r>
           <w:rPr>
             <w:rStyle w:val="aff4"/>
@@ -11574,6 +12550,7 @@
           </w:rPr>
           <w:t>://</w:t>
         </w:r>
+        <w:proofErr w:type="spellStart"/>
         <w:r>
           <w:rPr>
             <w:rStyle w:val="aff4"/>
@@ -11583,6 +12560,7 @@
           </w:rPr>
           <w:t>unrealcommunity</w:t>
         </w:r>
+        <w:proofErr w:type="spellEnd"/>
         <w:r>
           <w:rPr>
             <w:rStyle w:val="aff4"/>
@@ -11608,6 +12586,7 @@
           </w:rPr>
           <w:t>/</w:t>
         </w:r>
+        <w:proofErr w:type="spellStart"/>
         <w:r>
           <w:rPr>
             <w:rStyle w:val="aff4"/>
@@ -11617,6 +12596,7 @@
           </w:rPr>
           <w:t>tcp</w:t>
         </w:r>
+        <w:proofErr w:type="spellEnd"/>
         <w:r>
           <w:rPr>
             <w:rStyle w:val="aff4"/>
@@ -11744,6 +12724,7 @@
           </w:rPr>
           <w:t>-</w:t>
         </w:r>
+        <w:proofErr w:type="spellStart"/>
         <w:r>
           <w:rPr>
             <w:rStyle w:val="aff4"/>
@@ -11753,6 +12734,7 @@
           </w:rPr>
           <w:t>ip</w:t>
         </w:r>
+        <w:proofErr w:type="spellEnd"/>
         <w:r>
           <w:rPr>
             <w:rStyle w:val="aff4"/>
@@ -11795,6 +12777,7 @@
           </w:rPr>
           <w:t>-</w:t>
         </w:r>
+        <w:proofErr w:type="spellStart"/>
         <w:r>
           <w:rPr>
             <w:rStyle w:val="aff4"/>
@@ -11804,6 +12787,7 @@
           </w:rPr>
           <w:t>ue</w:t>
         </w:r>
+        <w:proofErr w:type="spellEnd"/>
         <w:r>
           <w:rPr>
             <w:rStyle w:val="aff4"/>
@@ -11863,6 +12847,7 @@
           </w:rPr>
           <w:t>)-1</w:t>
         </w:r>
+        <w:proofErr w:type="spellStart"/>
         <w:r>
           <w:rPr>
             <w:rStyle w:val="aff4"/>
@@ -11872,6 +12857,7 @@
           </w:rPr>
           <w:t>eefbvdk</w:t>
         </w:r>
+        <w:proofErr w:type="spellEnd"/>
       </w:hyperlink>
       <w:r>
         <w:rPr>
@@ -12007,8 +12993,16 @@
         <w:rPr>
           <w:lang w:val="en-US"/>
         </w:rPr>
-        <w:t>FRunnable And Threat Workflow. Algosyntax</w:t>
-      </w:r>
+        <w:t xml:space="preserve">FRunnable And Threat Workflow. </w:t>
+      </w:r>
+      <w:proofErr w:type="spellStart"/>
+      <w:r>
+        <w:rPr>
+          <w:lang w:val="en-US"/>
+        </w:rPr>
+        <w:t>Algosyntax</w:t>
+      </w:r>
+      <w:proofErr w:type="spellEnd"/>
       <w:r>
         <w:t xml:space="preserve"> </w:t>
       </w:r>
@@ -12039,7 +13033,7 @@
       <w:r>
         <w:t xml:space="preserve">: </w:t>
       </w:r>
-      <w:hyperlink r:id="rId18" w:history="1">
+      <w:hyperlink r:id="rId20" w:history="1">
         <w:r>
           <w:rPr>
             <w:rStyle w:val="aff4"/>
@@ -12074,6 +13068,7 @@
           </w:rPr>
           <w:t>.</w:t>
         </w:r>
+        <w:proofErr w:type="spellStart"/>
         <w:r>
           <w:rPr>
             <w:rStyle w:val="aff4"/>
@@ -12083,6 +13078,7 @@
           </w:rPr>
           <w:t>algosyntax</w:t>
         </w:r>
+        <w:proofErr w:type="spellEnd"/>
         <w:r>
           <w:rPr>
             <w:rStyle w:val="aff4"/>
@@ -12159,6 +13155,7 @@
           </w:rPr>
           <w:t>/</w:t>
         </w:r>
+        <w:proofErr w:type="spellStart"/>
         <w:r>
           <w:rPr>
             <w:rStyle w:val="aff4"/>
@@ -12168,6 +13165,7 @@
           </w:rPr>
           <w:t>ue</w:t>
         </w:r>
+        <w:proofErr w:type="spellEnd"/>
         <w:r>
           <w:rPr>
             <w:rStyle w:val="aff4"/>
@@ -12210,6 +13208,7 @@
           </w:rPr>
           <w:t>-</w:t>
         </w:r>
+        <w:proofErr w:type="spellStart"/>
         <w:r>
           <w:rPr>
             <w:rStyle w:val="aff4"/>
@@ -12219,6 +13218,7 @@
           </w:rPr>
           <w:t>frunnable</w:t>
         </w:r>
+        <w:proofErr w:type="spellEnd"/>
         <w:r>
           <w:rPr>
             <w:rStyle w:val="aff4"/>
@@ -12440,7 +13440,7 @@
       <w:r>
         <w:t xml:space="preserve">: </w:t>
       </w:r>
-      <w:hyperlink r:id="rId19" w:history="1">
+      <w:hyperlink r:id="rId21" w:history="1">
         <w:r>
           <w:rPr>
             <w:rStyle w:val="aff4"/>
@@ -12594,6 +13594,7 @@
           </w:rPr>
           <w:t>_</w:t>
         </w:r>
+        <w:proofErr w:type="spellStart"/>
         <w:r>
           <w:rPr>
             <w:rStyle w:val="aff4"/>
@@ -12603,6 +13604,7 @@
           </w:rPr>
           <w:t>asio</w:t>
         </w:r>
+        <w:proofErr w:type="spellEnd"/>
         <w:r>
           <w:rPr>
             <w:rStyle w:val="aff4"/>
@@ -12824,7 +13826,7 @@
       <w:r>
         <w:t xml:space="preserve">: </w:t>
       </w:r>
-      <w:hyperlink r:id="rId20" w:history="1">
+      <w:hyperlink r:id="rId22" w:history="1">
         <w:r>
           <w:rPr>
             <w:rStyle w:val="aff4"/>
@@ -12952,7 +13954,6 @@
         <w:docPartUnique/>
       </w:docPartObj>
     </w:sdtPr>
-    <w:sdtEndPr/>
     <w:sdtContent>
       <w:p>
         <w:pPr>
@@ -17453,6 +18454,7 @@
   <w:style w:type="character" w:default="1" w:styleId="a0">
     <w:name w:val="Default Paragraph Font"/>
     <w:uiPriority w:val="1"/>
+    <w:semiHidden/>
     <w:unhideWhenUsed/>
   </w:style>
   <w:style w:type="table" w:default="1" w:styleId="a1">
@@ -30574,6 +31576,7 @@
     <w:rsid w:val="00C05BFC"/>
     <w:rsid w:val="00D36403"/>
     <w:rsid w:val="00DF0E1B"/>
+    <w:rsid w:val="00E37BCE"/>
     <w:rsid w:val="00EF2BC1"/>
     <w:rsid w:val="00EF3786"/>
     <w:rsid w:val="00EF5379"/>

--- a/Master/NIRS/docx/НИРС_Боженко_РК6-21М.docx
+++ b/Master/NIRS/docx/НИРС_Боженко_РК6-21М.docx
@@ -443,6 +443,7 @@
             <w:listItem w:displayText="НИРС" w:value="НИРС"/>
           </w:comboBox>
         </w:sdtPr>
+        <w:sdtEndPr/>
         <w:sdtContent>
           <w:r>
             <w:rPr>
@@ -497,6 +498,7 @@
           <w:docPart w:val="F4E1373E41724390A1DBA7A7D5D30305"/>
         </w:placeholder>
       </w:sdtPr>
+      <w:sdtEndPr/>
       <w:sdtContent>
         <w:p>
           <w:pPr>
@@ -805,6 +807,7 @@
                   <w:docPart w:val="D9D708F299BC41BE9FA2C97F80FC5858"/>
                 </w:placeholder>
               </w:sdtPr>
+              <w:sdtEndPr/>
               <w:sdtContent>
                 <w:r>
                   <w:rPr>
@@ -1116,6 +1119,7 @@
                   <w:docPart w:val="10C534A94F0345C99B7A8F46190ED7D1"/>
                 </w:placeholder>
               </w:sdtPr>
+              <w:sdtEndPr/>
               <w:sdtContent>
                 <w:r>
                   <w:rPr>
@@ -1484,6 +1488,7 @@
             <w:listItem w:displayText="2026" w:value="2026"/>
           </w:comboBox>
         </w:sdtPr>
+        <w:sdtEndPr/>
         <w:sdtContent>
           <w:r>
             <w:rPr>
@@ -4159,13 +4164,13 @@
         </w:numPr>
         <w:ind w:left="0" w:firstLine="0"/>
       </w:pPr>
-      <w:bookmarkStart w:id="3" w:name="_Toc42628659"/>
-      <w:bookmarkStart w:id="4" w:name="_Toc167307560"/>
+      <w:bookmarkStart w:id="3" w:name="_Toc167307560"/>
+      <w:bookmarkStart w:id="4" w:name="_Toc42628659"/>
       <w:r>
         <w:lastRenderedPageBreak/>
         <w:t>Развертывание с помощью технологии контейнеризации</w:t>
       </w:r>
-      <w:bookmarkEnd w:id="4"/>
+      <w:bookmarkEnd w:id="3"/>
     </w:p>
     <w:p>
       <w:pPr>
@@ -4671,14 +4676,27 @@
       <w:r>
         <w:t xml:space="preserve">Рисунок </w:t>
       </w:r>
-      <w:fldSimple w:instr=" SEQ Рисунок \* ARABIC ">
-        <w:r>
-          <w:rPr>
-            <w:noProof/>
-          </w:rPr>
-          <w:t>1</w:t>
-        </w:r>
-      </w:fldSimple>
+      <w:r>
+        <w:fldChar w:fldCharType="begin"/>
+      </w:r>
+      <w:r>
+        <w:instrText xml:space="preserve"> SEQ Рисунок \* ARABIC </w:instrText>
+      </w:r>
+      <w:r>
+        <w:fldChar w:fldCharType="separate"/>
+      </w:r>
+      <w:r>
+        <w:rPr>
+          <w:noProof/>
+        </w:rPr>
+        <w:t>1</w:t>
+      </w:r>
+      <w:r>
+        <w:rPr>
+          <w:noProof/>
+        </w:rPr>
+        <w:fldChar w:fldCharType="end"/>
+      </w:r>
       <w:bookmarkEnd w:id="5"/>
       <w:r>
         <w:t xml:space="preserve">. Размер созданных образов </w:t>
@@ -5093,14 +5111,27 @@
       <w:r>
         <w:t xml:space="preserve">Рисунок </w:t>
       </w:r>
-      <w:fldSimple w:instr=" SEQ Рисунок \* ARABIC ">
-        <w:r>
-          <w:rPr>
-            <w:noProof/>
-          </w:rPr>
-          <w:t>2</w:t>
-        </w:r>
-      </w:fldSimple>
+      <w:r>
+        <w:fldChar w:fldCharType="begin"/>
+      </w:r>
+      <w:r>
+        <w:instrText xml:space="preserve"> SEQ Рисунок \* ARABIC </w:instrText>
+      </w:r>
+      <w:r>
+        <w:fldChar w:fldCharType="separate"/>
+      </w:r>
+      <w:r>
+        <w:rPr>
+          <w:noProof/>
+        </w:rPr>
+        <w:t>2</w:t>
+      </w:r>
+      <w:r>
+        <w:rPr>
+          <w:noProof/>
+        </w:rPr>
+        <w:fldChar w:fldCharType="end"/>
+      </w:r>
       <w:r>
         <w:t>. Схема сетевой инфраструктуры с менеджером серверов</w:t>
       </w:r>
@@ -9547,7 +9578,7 @@
         <w:rPr>
           <w:noProof/>
         </w:rPr>
-        <w:t>2</w:t>
+        <w:t>3</w:t>
       </w:r>
       <w:r>
         <w:rPr>
@@ -9619,14 +9650,27 @@
       <w:r>
         <w:t xml:space="preserve">Рисунок </w:t>
       </w:r>
-      <w:fldSimple w:instr=" SEQ Рисунок \* ARABIC ">
-        <w:r>
-          <w:rPr>
-            <w:noProof/>
-          </w:rPr>
-          <w:t>3</w:t>
-        </w:r>
-      </w:fldSimple>
+      <w:r>
+        <w:fldChar w:fldCharType="begin"/>
+      </w:r>
+      <w:r>
+        <w:instrText xml:space="preserve"> SEQ Рисунок \* ARABIC </w:instrText>
+      </w:r>
+      <w:r>
+        <w:fldChar w:fldCharType="separate"/>
+      </w:r>
+      <w:r>
+        <w:rPr>
+          <w:noProof/>
+        </w:rPr>
+        <w:t>3</w:t>
+      </w:r>
+      <w:r>
+        <w:rPr>
+          <w:noProof/>
+        </w:rPr>
+        <w:fldChar w:fldCharType="end"/>
+      </w:r>
       <w:bookmarkEnd w:id="9"/>
       <w:r>
         <w:t xml:space="preserve">. Подключение библиотеки </w:t>
@@ -9978,7 +10022,6 @@
           <w:lang w:val="en-US"/>
         </w:rPr>
       </w:pPr>
-      <w:proofErr w:type="spellStart"/>
       <w:proofErr w:type="gramStart"/>
       <w:r>
         <w:rPr>
@@ -9990,7 +10033,6 @@
         </w:rPr>
         <w:t>tcp</w:t>
       </w:r>
-      <w:proofErr w:type="spellEnd"/>
       <w:r>
         <w:rPr>
           <w:rFonts w:ascii="Courier New" w:hAnsi="Courier New" w:cs="Courier New"/>
@@ -10295,7 +10337,6 @@
         </w:rPr>
         <w:t xml:space="preserve"> </w:t>
       </w:r>
-      <w:proofErr w:type="spellStart"/>
       <w:r>
         <w:rPr>
           <w:rFonts w:ascii="Courier New" w:eastAsia="Calibri" w:hAnsi="Courier New" w:cs="Courier New"/>
@@ -10305,7 +10346,6 @@
         </w:rPr>
         <w:t>tcp</w:t>
       </w:r>
-      <w:proofErr w:type="spellEnd"/>
       <w:r>
         <w:rPr>
           <w:rFonts w:ascii="Courier New" w:eastAsia="Calibri" w:hAnsi="Courier New" w:cs="Courier New"/>
@@ -10704,6 +10744,9 @@
           <w:noProof/>
         </w:rPr>
         <w:t>4</w:t>
+      </w:r>
+      <w:r>
+        <w:t>.</w:t>
       </w:r>
       <w:r>
         <w:fldChar w:fldCharType="end"/>
@@ -10770,14 +10813,27 @@
       <w:r>
         <w:t xml:space="preserve">Рисунок </w:t>
       </w:r>
-      <w:fldSimple w:instr=" SEQ Рисунок \* ARABIC ">
-        <w:r>
-          <w:rPr>
-            <w:noProof/>
-          </w:rPr>
-          <w:t>4</w:t>
-        </w:r>
-      </w:fldSimple>
+      <w:r>
+        <w:fldChar w:fldCharType="begin"/>
+      </w:r>
+      <w:r>
+        <w:instrText xml:space="preserve"> SEQ Рисунок \* ARABIC </w:instrText>
+      </w:r>
+      <w:r>
+        <w:fldChar w:fldCharType="separate"/>
+      </w:r>
+      <w:r>
+        <w:rPr>
+          <w:noProof/>
+        </w:rPr>
+        <w:t>4</w:t>
+      </w:r>
+      <w:r>
+        <w:rPr>
+          <w:noProof/>
+        </w:rPr>
+        <w:fldChar w:fldCharType="end"/>
+      </w:r>
       <w:r>
         <w:t>.</w:t>
       </w:r>
@@ -10919,14 +10975,27 @@
       <w:r>
         <w:t xml:space="preserve">Рисунок </w:t>
       </w:r>
-      <w:fldSimple w:instr=" SEQ Рисунок \* ARABIC ">
-        <w:r>
-          <w:rPr>
-            <w:noProof/>
-          </w:rPr>
-          <w:t>5</w:t>
-        </w:r>
-      </w:fldSimple>
+      <w:r>
+        <w:fldChar w:fldCharType="begin"/>
+      </w:r>
+      <w:r>
+        <w:instrText xml:space="preserve"> SEQ Рисунок \* ARABIC </w:instrText>
+      </w:r>
+      <w:r>
+        <w:fldChar w:fldCharType="separate"/>
+      </w:r>
+      <w:r>
+        <w:rPr>
+          <w:noProof/>
+        </w:rPr>
+        <w:t>5</w:t>
+      </w:r>
+      <w:r>
+        <w:rPr>
+          <w:noProof/>
+        </w:rPr>
+        <w:fldChar w:fldCharType="end"/>
+      </w:r>
       <w:bookmarkEnd w:id="11"/>
       <w:r>
         <w:t>. Сообщения отладки об успешном подключении и успешной отправки сообщения в менеджер серверов</w:t>
@@ -11035,14 +11104,27 @@
       <w:r>
         <w:t xml:space="preserve">Рисунок </w:t>
       </w:r>
-      <w:fldSimple w:instr=" SEQ Рисунок \* ARABIC ">
-        <w:r>
-          <w:rPr>
-            <w:noProof/>
-          </w:rPr>
-          <w:t>6</w:t>
-        </w:r>
-      </w:fldSimple>
+      <w:r>
+        <w:fldChar w:fldCharType="begin"/>
+      </w:r>
+      <w:r>
+        <w:instrText xml:space="preserve"> SEQ Рисунок \* ARABIC </w:instrText>
+      </w:r>
+      <w:r>
+        <w:fldChar w:fldCharType="separate"/>
+      </w:r>
+      <w:r>
+        <w:rPr>
+          <w:noProof/>
+        </w:rPr>
+        <w:t>6</w:t>
+      </w:r>
+      <w:r>
+        <w:rPr>
+          <w:noProof/>
+        </w:rPr>
+        <w:fldChar w:fldCharType="end"/>
+      </w:r>
       <w:bookmarkEnd w:id="12"/>
       <w:r>
         <w:t>. Сообщения отладки об успешном получении данных от клиента</w:t>
@@ -11146,7 +11228,7 @@
         </w:rPr>
       </w:pPr>
       <w:bookmarkStart w:id="13" w:name="_Toc167307564"/>
-      <w:bookmarkEnd w:id="3"/>
+      <w:bookmarkEnd w:id="4"/>
       <w:r>
         <w:t xml:space="preserve">Запуск мендежера серверов на </w:t>
       </w:r>
@@ -11325,14 +11407,27 @@
       <w:r>
         <w:t xml:space="preserve">Рисунок </w:t>
       </w:r>
-      <w:fldSimple w:instr=" SEQ Рисунок \* ARABIC ">
-        <w:r>
-          <w:rPr>
-            <w:noProof/>
-          </w:rPr>
-          <w:t>7</w:t>
-        </w:r>
-      </w:fldSimple>
+      <w:r>
+        <w:fldChar w:fldCharType="begin"/>
+      </w:r>
+      <w:r>
+        <w:instrText xml:space="preserve"> SEQ Рисунок \* ARABIC </w:instrText>
+      </w:r>
+      <w:r>
+        <w:fldChar w:fldCharType="separate"/>
+      </w:r>
+      <w:r>
+        <w:rPr>
+          <w:noProof/>
+        </w:rPr>
+        <w:t>7</w:t>
+      </w:r>
+      <w:r>
+        <w:rPr>
+          <w:noProof/>
+        </w:rPr>
+        <w:fldChar w:fldCharType="end"/>
+      </w:r>
       <w:r>
         <w:t xml:space="preserve">. Установка программного обеспечения для </w:t>
       </w:r>
@@ -11367,6 +11462,9 @@
     <w:p>
       <w:pPr>
         <w:pStyle w:val="text0"/>
+        <w:rPr>
+          <w:lang w:val="en-US"/>
+        </w:rPr>
       </w:pPr>
       <w:r>
         <w:t xml:space="preserve">Для того, чтобы запустить программу менеджера серверов на </w:t>
@@ -11485,7 +11583,52 @@
         <w:t xml:space="preserve"> </w:t>
       </w:r>
       <w:r>
-        <w:t>и выполнение скриптов для установки библиотеки. Для компиляции программы была использована команда</w:t>
+        <w:t>и выполнение скриптов для установки библиотеки. Для</w:t>
+      </w:r>
+      <w:r>
+        <w:rPr>
+          <w:lang w:val="en-US"/>
+        </w:rPr>
+        <w:t xml:space="preserve"> </w:t>
+      </w:r>
+      <w:r>
+        <w:t>компиляции</w:t>
+      </w:r>
+      <w:r>
+        <w:rPr>
+          <w:lang w:val="en-US"/>
+        </w:rPr>
+        <w:t xml:space="preserve"> </w:t>
+      </w:r>
+      <w:r>
+        <w:t>программы</w:t>
+      </w:r>
+      <w:r>
+        <w:rPr>
+          <w:lang w:val="en-US"/>
+        </w:rPr>
+        <w:t xml:space="preserve"> </w:t>
+      </w:r>
+      <w:r>
+        <w:t>была</w:t>
+      </w:r>
+      <w:r>
+        <w:rPr>
+          <w:lang w:val="en-US"/>
+        </w:rPr>
+        <w:t xml:space="preserve"> </w:t>
+      </w:r>
+      <w:r>
+        <w:t>использована</w:t>
+      </w:r>
+      <w:r>
+        <w:rPr>
+          <w:lang w:val="en-US"/>
+        </w:rPr>
+        <w:t xml:space="preserve"> </w:t>
+      </w:r>
+      <w:r>
+        <w:t>команда</w:t>
       </w:r>
     </w:p>
     <w:p>
@@ -11872,6 +12015,9 @@
         <w:jc w:val="center"/>
       </w:pPr>
       <w:r>
+        <w:rPr>
+          <w:noProof/>
+        </w:rPr>
         <w:drawing>
           <wp:inline distT="0" distB="0" distL="0" distR="0" wp14:anchorId="19EBBA82" wp14:editId="182D5567">
             <wp:extent cx="6119495" cy="926465"/>
@@ -11916,14 +12062,27 @@
       <w:r>
         <w:t xml:space="preserve">Рисунок </w:t>
       </w:r>
-      <w:fldSimple w:instr=" SEQ Рисунок \* ARABIC ">
-        <w:r>
-          <w:rPr>
-            <w:noProof/>
-          </w:rPr>
-          <w:t>8</w:t>
-        </w:r>
-      </w:fldSimple>
+      <w:r>
+        <w:fldChar w:fldCharType="begin"/>
+      </w:r>
+      <w:r>
+        <w:instrText xml:space="preserve"> SEQ Рисунок \* ARABIC </w:instrText>
+      </w:r>
+      <w:r>
+        <w:fldChar w:fldCharType="separate"/>
+      </w:r>
+      <w:r>
+        <w:rPr>
+          <w:noProof/>
+        </w:rPr>
+        <w:t>8</w:t>
+      </w:r>
+      <w:r>
+        <w:rPr>
+          <w:noProof/>
+        </w:rPr>
+        <w:fldChar w:fldCharType="end"/>
+      </w:r>
       <w:r>
         <w:t xml:space="preserve">. Результаты запуска программы менеджера серверов на дистрибутиве </w:t>
       </w:r>
@@ -12586,7 +12745,6 @@
           </w:rPr>
           <w:t>/</w:t>
         </w:r>
-        <w:proofErr w:type="spellStart"/>
         <w:r>
           <w:rPr>
             <w:rStyle w:val="aff4"/>
@@ -12596,7 +12754,6 @@
           </w:rPr>
           <w:t>tcp</w:t>
         </w:r>
-        <w:proofErr w:type="spellEnd"/>
         <w:r>
           <w:rPr>
             <w:rStyle w:val="aff4"/>
@@ -13594,7 +13751,6 @@
           </w:rPr>
           <w:t>_</w:t>
         </w:r>
-        <w:proofErr w:type="spellStart"/>
         <w:r>
           <w:rPr>
             <w:rStyle w:val="aff4"/>
@@ -13604,7 +13760,6 @@
           </w:rPr>
           <w:t>asio</w:t>
         </w:r>
-        <w:proofErr w:type="spellEnd"/>
         <w:r>
           <w:rPr>
             <w:rStyle w:val="aff4"/>
@@ -13954,6 +14109,7 @@
         <w:docPartUnique/>
       </w:docPartObj>
     </w:sdtPr>
+    <w:sdtEndPr/>
     <w:sdtContent>
       <w:p>
         <w:pPr>
@@ -31577,6 +31733,7 @@
     <w:rsid w:val="00D36403"/>
     <w:rsid w:val="00DF0E1B"/>
     <w:rsid w:val="00E37BCE"/>
+    <w:rsid w:val="00ED3ADC"/>
     <w:rsid w:val="00EF2BC1"/>
     <w:rsid w:val="00EF3786"/>
     <w:rsid w:val="00EF5379"/>
